--- a/5. Imageview,Intents and OptionsMenu/Class - 5 (Imageview,Intents).docx
+++ b/5. Imageview,Intents and OptionsMenu/Class - 5 (Imageview,Intents).docx
@@ -1,6 +1,6 @@
 
 <file path=word/document.xml><?xml version="1.0" encoding="utf-8"?>
-<w:document xmlns:wpc="http://schemas.microsoft.com/office/word/2010/wordprocessingCanvas" xmlns:mc="http://schemas.openxmlformats.org/markup-compatibility/2006" xmlns:o="urn:schemas-microsoft-com:office:office" xmlns:r="http://schemas.openxmlformats.org/officeDocument/2006/relationships" xmlns:m="http://schemas.openxmlformats.org/officeDocument/2006/math" xmlns:v="urn:schemas-microsoft-com:vml" xmlns:wp14="http://schemas.microsoft.com/office/word/2010/wordprocessingDrawing" xmlns:wp="http://schemas.openxmlformats.org/drawingml/2006/wordprocessingDrawing" xmlns:w10="urn:schemas-microsoft-com:office:word" xmlns:w="http://schemas.openxmlformats.org/wordprocessingml/2006/main" xmlns:w14="http://schemas.microsoft.com/office/word/2010/wordml" xmlns:w15="http://schemas.microsoft.com/office/word/2012/wordml" xmlns:wpg="http://schemas.microsoft.com/office/word/2010/wordprocessingGroup" xmlns:wpi="http://schemas.microsoft.com/office/word/2010/wordprocessingInk" xmlns:wne="http://schemas.microsoft.com/office/word/2006/wordml" xmlns:wps="http://schemas.microsoft.com/office/word/2010/wordprocessingShape" mc:Ignorable="w14 w15 wp14">
+<w:document xmlns:wpc="http://schemas.microsoft.com/office/word/2010/wordprocessingCanvas" xmlns:cx="http://schemas.microsoft.com/office/drawing/2014/chartex" xmlns:cx1="http://schemas.microsoft.com/office/drawing/2015/9/8/chartex" xmlns:mc="http://schemas.openxmlformats.org/markup-compatibility/2006" xmlns:o="urn:schemas-microsoft-com:office:office" xmlns:r="http://schemas.openxmlformats.org/officeDocument/2006/relationships" xmlns:m="http://schemas.openxmlformats.org/officeDocument/2006/math" xmlns:v="urn:schemas-microsoft-com:vml" xmlns:wp14="http://schemas.microsoft.com/office/word/2010/wordprocessingDrawing" xmlns:wp="http://schemas.openxmlformats.org/drawingml/2006/wordprocessingDrawing" xmlns:w10="urn:schemas-microsoft-com:office:word" xmlns:w="http://schemas.openxmlformats.org/wordprocessingml/2006/main" xmlns:w14="http://schemas.microsoft.com/office/word/2010/wordml" xmlns:w15="http://schemas.microsoft.com/office/word/2012/wordml" xmlns:w16se="http://schemas.microsoft.com/office/word/2015/wordml/symex" xmlns:wpg="http://schemas.microsoft.com/office/word/2010/wordprocessingGroup" xmlns:wpi="http://schemas.microsoft.com/office/word/2010/wordprocessingInk" xmlns:wne="http://schemas.microsoft.com/office/word/2006/wordml" xmlns:wps="http://schemas.microsoft.com/office/word/2010/wordprocessingShape" mc:Ignorable="w14 w15 w16se wp14">
   <w:body>
     <w:p>
       <w:pPr>
@@ -67,13 +67,8 @@
           <w:u w:val="single"/>
         </w:rPr>
       </w:pPr>
-      <w:proofErr w:type="spellStart"/>
-      <w:r>
-        <w:t>Webview</w:t>
-      </w:r>
-      <w:proofErr w:type="spellEnd"/>
-      <w:r>
-        <w:t xml:space="preserve"> and Options Menu</w:t>
+      <w:r>
+        <w:t>Webview and Options Menu</w:t>
       </w:r>
     </w:p>
     <w:p>
@@ -92,6 +87,37 @@
       </w:r>
     </w:p>
     <w:p>
+      <w:pPr>
+        <w:jc w:val="both"/>
+      </w:pPr>
+      <w:r>
+        <w:t>An Intent is an abstract concept for some sort of operation that should be performed in the Android OS. It's often used to launch external applications with the </w:t>
+      </w:r>
+      <w:r>
+        <w:rPr>
+          <w:i/>
+          <w:iCs/>
+        </w:rPr>
+        <w:t>intent</w:t>
+      </w:r>
+      <w:r>
+        <w:t> to do something, such as make a phone call, display a web page, or map an address. As such, an Intent generally has two pieces of information associated with it; first, what the intent is (as in make a phone call), and second, what data does the intent need (such as a phone number) to perform the intention.</w:t>
+      </w:r>
+    </w:p>
+    <w:p>
+      <w:pPr>
+        <w:rPr>
+          <w:b/>
+        </w:rPr>
+      </w:pPr>
+      <w:r>
+        <w:rPr>
+          <w:b/>
+        </w:rPr>
+        <w:t xml:space="preserve">Intent Example </w:t>
+      </w:r>
+    </w:p>
+    <w:p>
       <w:r>
         <w:t xml:space="preserve">Design a layout as shown in the diagram </w:t>
       </w:r>
@@ -99,19 +125,20 @@
     <w:p>
       <w:pPr>
         <w:rPr>
-          <w:b/>
-          <w:u w:val="single"/>
-        </w:rPr>
-      </w:pPr>
-      <w:r>
-        <w:rPr>
-          <w:noProof/>
+          <w:noProof/>
+          <w:lang w:val="en-NZ" w:eastAsia="en-NZ"/>
+        </w:rPr>
+      </w:pPr>
+      <w:r>
+        <w:rPr>
+          <w:noProof/>
+          <w:lang w:val="en-NZ" w:eastAsia="en-NZ"/>
         </w:rPr>
         <w:drawing>
-          <wp:inline distT="0" distB="0" distL="0" distR="0" wp14:anchorId="7F4D37BC" wp14:editId="4167A5C0">
-            <wp:extent cx="2586829" cy="4337913"/>
-            <wp:effectExtent l="0" t="0" r="4445" b="5715"/>
-            <wp:docPr id="11" name="Picture 11"/>
+          <wp:inline distT="0" distB="0" distL="0" distR="0" wp14:anchorId="0E7B4239" wp14:editId="29A84107">
+            <wp:extent cx="2591908" cy="4135272"/>
+            <wp:effectExtent l="0" t="0" r="0" b="0"/>
+            <wp:docPr id="2" name="Picture 2"/>
             <wp:cNvGraphicFramePr>
               <a:graphicFrameLocks xmlns:a="http://schemas.openxmlformats.org/drawingml/2006/main" noChangeAspect="1"/>
             </wp:cNvGraphicFramePr>
@@ -131,7 +158,7 @@
                   <pic:spPr>
                     <a:xfrm>
                       <a:off x="0" y="0"/>
-                      <a:ext cx="2596642" cy="4354368"/>
+                      <a:ext cx="2607086" cy="4159487"/>
                     </a:xfrm>
                     <a:prstGeom prst="rect">
                       <a:avLst/>
@@ -143,102 +170,16 @@
           </wp:inline>
         </w:drawing>
       </w:r>
-    </w:p>
-    <w:p>
-      <w:pPr>
-        <w:rPr>
-          <w:b/>
-          <w:u w:val="single"/>
-        </w:rPr>
-      </w:pPr>
-    </w:p>
-    <w:p>
-      <w:pPr>
-        <w:rPr>
-          <w:b/>
-          <w:u w:val="single"/>
-        </w:rPr>
-      </w:pPr>
-    </w:p>
-    <w:p>
-      <w:pPr>
-        <w:rPr>
-          <w:b/>
-          <w:u w:val="single"/>
-        </w:rPr>
-      </w:pPr>
-    </w:p>
-    <w:p>
-      <w:pPr>
-        <w:rPr>
-          <w:b/>
-          <w:u w:val="single"/>
-        </w:rPr>
-      </w:pPr>
-    </w:p>
-    <w:p>
-      <w:pPr>
-        <w:rPr>
-          <w:b/>
-          <w:u w:val="single"/>
-        </w:rPr>
-      </w:pPr>
-    </w:p>
-    <w:p>
-      <w:pPr>
-        <w:rPr>
-          <w:b/>
-          <w:u w:val="single"/>
-        </w:rPr>
-      </w:pPr>
-    </w:p>
-    <w:p>
-      <w:pPr>
-        <w:rPr>
-          <w:b/>
-          <w:u w:val="single"/>
-        </w:rPr>
-      </w:pPr>
-    </w:p>
-    <w:p>
-      <w:pPr>
-        <w:rPr>
-          <w:b/>
-          <w:u w:val="single"/>
-        </w:rPr>
-      </w:pPr>
-      <w:r>
-        <w:rPr>
-          <w:b/>
-          <w:u w:val="single"/>
-        </w:rPr>
-        <w:lastRenderedPageBreak/>
-        <w:t>Starting a Phone Dialer</w:t>
-      </w:r>
-      <w:r>
-        <w:rPr>
-          <w:b/>
-          <w:u w:val="single"/>
-        </w:rPr>
-        <w:t xml:space="preserve"> and a Map</w:t>
-      </w:r>
-    </w:p>
-    <w:p>
-      <w:pPr>
-        <w:rPr>
-          <w:b/>
-          <w:u w:val="single"/>
-        </w:rPr>
-      </w:pPr>
-      <w:r>
-        <w:rPr>
-          <w:noProof/>
+      <w:r>
+        <w:rPr>
+          <w:noProof/>
+          <w:lang w:val="en-NZ" w:eastAsia="en-NZ"/>
         </w:rPr>
         <w:drawing>
-          <wp:inline distT="0" distB="0" distL="0" distR="0" wp14:anchorId="1AFD357C" wp14:editId="453D7570">
-            <wp:extent cx="4248150" cy="1657350"/>
-            <wp:effectExtent l="0" t="0" r="0" b="0"/>
-            <wp:docPr id="12" name="Picture 12"/>
+          <wp:inline distT="0" distB="0" distL="0" distR="0" wp14:anchorId="7B3CE9CA" wp14:editId="2C873559">
+            <wp:extent cx="2196467" cy="4183039"/>
+            <wp:effectExtent l="0" t="0" r="0" b="8255"/>
+            <wp:docPr id="3" name="Picture 3"/>
             <wp:cNvGraphicFramePr>
               <a:graphicFrameLocks xmlns:a="http://schemas.openxmlformats.org/drawingml/2006/main" noChangeAspect="1"/>
             </wp:cNvGraphicFramePr>
@@ -258,7 +199,7 @@
                   <pic:spPr>
                     <a:xfrm>
                       <a:off x="0" y="0"/>
-                      <a:ext cx="4248150" cy="1657350"/>
+                      <a:ext cx="2217969" cy="4223988"/>
                     </a:xfrm>
                     <a:prstGeom prst="rect">
                       <a:avLst/>
@@ -273,20 +214,22 @@
     </w:p>
     <w:p>
       <w:pPr>
-        <w:rPr>
-          <w:b/>
-          <w:u w:val="single"/>
-        </w:rPr>
-      </w:pPr>
-      <w:r>
-        <w:rPr>
-          <w:noProof/>
+        <w:ind w:left="4320"/>
+        <w:rPr>
+          <w:b/>
+          <w:u w:val="single"/>
+        </w:rPr>
+      </w:pPr>
+      <w:r>
+        <w:rPr>
+          <w:noProof/>
+          <w:lang w:val="en-NZ" w:eastAsia="en-NZ"/>
         </w:rPr>
         <w:drawing>
-          <wp:inline distT="0" distB="0" distL="0" distR="0" wp14:anchorId="1B4A4B5C" wp14:editId="724B4D77">
-            <wp:extent cx="5019675" cy="3219450"/>
-            <wp:effectExtent l="0" t="0" r="9525" b="0"/>
-            <wp:docPr id="13" name="Picture 13"/>
+          <wp:inline distT="0" distB="0" distL="0" distR="0" wp14:anchorId="77385DBD" wp14:editId="21F7D669">
+            <wp:extent cx="1846605" cy="444803"/>
+            <wp:effectExtent l="0" t="0" r="1270" b="0"/>
+            <wp:docPr id="4" name="Picture 4"/>
             <wp:cNvGraphicFramePr>
               <a:graphicFrameLocks xmlns:a="http://schemas.openxmlformats.org/drawingml/2006/main" noChangeAspect="1"/>
             </wp:cNvGraphicFramePr>
@@ -306,7 +249,7 @@
                   <pic:spPr>
                     <a:xfrm>
                       <a:off x="0" y="0"/>
-                      <a:ext cx="5019675" cy="3219450"/>
+                      <a:ext cx="1946961" cy="468976"/>
                     </a:xfrm>
                     <a:prstGeom prst="rect">
                       <a:avLst/>
@@ -326,15 +269,40 @@
           <w:u w:val="single"/>
         </w:rPr>
       </w:pPr>
-      <w:r>
-        <w:rPr>
-          <w:noProof/>
+    </w:p>
+    <w:p>
+      <w:pPr>
+        <w:rPr>
+          <w:b/>
+          <w:u w:val="single"/>
+        </w:rPr>
+      </w:pPr>
+      <w:r>
+        <w:rPr>
+          <w:b/>
+          <w:u w:val="single"/>
+        </w:rPr>
+        <w:lastRenderedPageBreak/>
+        <w:t>MainActivity.cs</w:t>
+      </w:r>
+    </w:p>
+    <w:p>
+      <w:pPr>
+        <w:rPr>
+          <w:b/>
+          <w:u w:val="single"/>
+        </w:rPr>
+      </w:pPr>
+      <w:r>
+        <w:rPr>
+          <w:noProof/>
+          <w:lang w:val="en-NZ" w:eastAsia="en-NZ"/>
         </w:rPr>
         <w:drawing>
-          <wp:inline distT="0" distB="0" distL="0" distR="0" wp14:anchorId="6D66AA5B" wp14:editId="375706BB">
-            <wp:extent cx="5943600" cy="1971675"/>
-            <wp:effectExtent l="0" t="0" r="0" b="9525"/>
-            <wp:docPr id="15" name="Picture 15"/>
+          <wp:inline distT="0" distB="0" distL="0" distR="0" wp14:anchorId="69879CF5" wp14:editId="2B75E520">
+            <wp:extent cx="4694830" cy="2201454"/>
+            <wp:effectExtent l="0" t="0" r="0" b="8890"/>
+            <wp:docPr id="5" name="Picture 5"/>
             <wp:cNvGraphicFramePr>
               <a:graphicFrameLocks xmlns:a="http://schemas.openxmlformats.org/drawingml/2006/main" noChangeAspect="1"/>
             </wp:cNvGraphicFramePr>
@@ -354,7 +322,7 @@
                   <pic:spPr>
                     <a:xfrm>
                       <a:off x="0" y="0"/>
-                      <a:ext cx="5943600" cy="1971675"/>
+                      <a:ext cx="4700455" cy="2204092"/>
                     </a:xfrm>
                     <a:prstGeom prst="rect">
                       <a:avLst/>
@@ -369,98 +337,22 @@
     </w:p>
     <w:p>
       <w:pPr>
-        <w:rPr>
-          <w:b/>
-          <w:u w:val="single"/>
-        </w:rPr>
-      </w:pPr>
-    </w:p>
-    <w:p>
-      <w:pPr>
-        <w:rPr>
-          <w:b/>
-          <w:u w:val="single"/>
-        </w:rPr>
-      </w:pPr>
-      <w:r>
-        <w:rPr>
-          <w:b/>
-          <w:u w:val="single"/>
-        </w:rPr>
-        <w:lastRenderedPageBreak/>
-        <w:t>Options</w:t>
-      </w:r>
-      <w:r>
-        <w:rPr>
-          <w:b/>
-          <w:u w:val="single"/>
-        </w:rPr>
-        <w:t xml:space="preserve"> Menu Demo</w:t>
-      </w:r>
-    </w:p>
-    <w:p>
-      <w:r>
-        <w:t>Design a layout as shown below.</w:t>
-      </w:r>
-      <w:r>
-        <w:t xml:space="preserve"> </w:t>
-      </w:r>
-    </w:p>
-    <w:p>
-      <w:pPr>
-        <w:rPr>
-          <w:b/>
-        </w:rPr>
-      </w:pPr>
-      <w:r>
-        <w:rPr>
-          <w:b/>
-        </w:rPr>
-        <w:t xml:space="preserve">Insert a </w:t>
-      </w:r>
-      <w:r>
-        <w:rPr>
-          <w:b/>
-        </w:rPr>
-        <w:t>full screen</w:t>
-      </w:r>
-      <w:r>
-        <w:rPr>
-          <w:b/>
-        </w:rPr>
-        <w:t xml:space="preserve"> </w:t>
-      </w:r>
-      <w:proofErr w:type="spellStart"/>
-      <w:r>
-        <w:rPr>
-          <w:b/>
-        </w:rPr>
-        <w:t>WebView</w:t>
-      </w:r>
-      <w:proofErr w:type="spellEnd"/>
-      <w:r>
-        <w:rPr>
-          <w:b/>
-        </w:rPr>
-        <w:t>.</w:t>
-      </w:r>
-    </w:p>
-    <w:p>
-      <w:pPr>
-        <w:rPr>
-          <w:b/>
-          <w:u w:val="single"/>
-        </w:rPr>
-      </w:pPr>
-      <w:r>
-        <w:rPr>
-          <w:noProof/>
+        <w:ind w:left="720"/>
+        <w:rPr>
+          <w:noProof/>
+          <w:lang w:val="en-NZ" w:eastAsia="en-NZ"/>
+        </w:rPr>
+      </w:pPr>
+      <w:r>
+        <w:rPr>
+          <w:noProof/>
+          <w:lang w:val="en-NZ" w:eastAsia="en-NZ"/>
         </w:rPr>
         <w:drawing>
-          <wp:inline distT="0" distB="0" distL="0" distR="0" wp14:anchorId="08CAEFEC" wp14:editId="6B808D9E">
-            <wp:extent cx="1863121" cy="3077155"/>
-            <wp:effectExtent l="0" t="0" r="3810" b="9525"/>
-            <wp:docPr id="14" name="Picture 14"/>
+          <wp:inline distT="0" distB="0" distL="0" distR="0" wp14:anchorId="28EE7C39" wp14:editId="15FBD318">
+            <wp:extent cx="3727781" cy="3057099"/>
+            <wp:effectExtent l="0" t="0" r="6350" b="0"/>
+            <wp:docPr id="21" name="Picture 21"/>
             <wp:cNvGraphicFramePr>
               <a:graphicFrameLocks xmlns:a="http://schemas.openxmlformats.org/drawingml/2006/main" noChangeAspect="1"/>
             </wp:cNvGraphicFramePr>
@@ -480,7 +372,7 @@
                   <pic:spPr>
                     <a:xfrm>
                       <a:off x="0" y="0"/>
-                      <a:ext cx="1884319" cy="3112166"/>
+                      <a:ext cx="3735151" cy="3063143"/>
                     </a:xfrm>
                     <a:prstGeom prst="rect">
                       <a:avLst/>
@@ -493,17 +385,24 @@
         </w:drawing>
       </w:r>
     </w:p>
-    <w:p/>
-    <w:p>
-      <w:r>
-        <w:rPr>
-          <w:noProof/>
+    <w:p>
+      <w:pPr>
+        <w:ind w:left="720"/>
+        <w:rPr>
+          <w:noProof/>
+          <w:lang w:val="en-NZ" w:eastAsia="en-NZ"/>
+        </w:rPr>
+      </w:pPr>
+      <w:r>
+        <w:rPr>
+          <w:noProof/>
+          <w:lang w:val="en-NZ" w:eastAsia="en-NZ"/>
         </w:rPr>
         <w:drawing>
-          <wp:inline distT="0" distB="0" distL="0" distR="0" wp14:anchorId="5CC4C764" wp14:editId="04223ACC">
-            <wp:extent cx="1844675" cy="3005593"/>
-            <wp:effectExtent l="0" t="0" r="3175" b="4445"/>
-            <wp:docPr id="22" name="Picture 22"/>
+          <wp:inline distT="0" distB="0" distL="0" distR="0" wp14:anchorId="7FC6A591" wp14:editId="16F5F372">
+            <wp:extent cx="4292221" cy="1720557"/>
+            <wp:effectExtent l="0" t="0" r="0" b="0"/>
+            <wp:docPr id="23" name="Picture 23"/>
             <wp:cNvGraphicFramePr>
               <a:graphicFrameLocks xmlns:a="http://schemas.openxmlformats.org/drawingml/2006/main" noChangeAspect="1"/>
             </wp:cNvGraphicFramePr>
@@ -523,7 +422,7 @@
                   <pic:spPr>
                     <a:xfrm>
                       <a:off x="0" y="0"/>
-                      <a:ext cx="1886507" cy="3073752"/>
+                      <a:ext cx="4299612" cy="1723520"/>
                     </a:xfrm>
                     <a:prstGeom prst="rect">
                       <a:avLst/>
@@ -536,42 +435,32 @@
         </w:drawing>
       </w:r>
     </w:p>
-    <w:p/>
-    <w:p/>
-    <w:p>
-      <w:pPr>
-        <w:rPr>
-          <w:b/>
-          <w:u w:val="single"/>
-        </w:rPr>
-      </w:pPr>
-      <w:proofErr w:type="spellStart"/>
-      <w:r>
-        <w:rPr>
-          <w:b/>
-          <w:u w:val="single"/>
+    <w:p>
+      <w:pPr>
+        <w:rPr>
+          <w:noProof/>
+          <w:lang w:val="en-NZ" w:eastAsia="en-NZ"/>
+        </w:rPr>
+      </w:pPr>
+    </w:p>
+    <w:p>
+      <w:pPr>
+        <w:rPr>
+          <w:noProof/>
+          <w:lang w:val="en-NZ" w:eastAsia="en-NZ"/>
+        </w:rPr>
+      </w:pPr>
+      <w:r>
+        <w:rPr>
+          <w:noProof/>
+          <w:lang w:val="en-NZ" w:eastAsia="en-NZ"/>
         </w:rPr>
         <w:lastRenderedPageBreak/>
-        <w:t>MainActivity.cs</w:t>
-      </w:r>
-      <w:proofErr w:type="spellEnd"/>
-    </w:p>
-    <w:p>
-      <w:pPr>
-        <w:rPr>
-          <w:b/>
-          <w:u w:val="single"/>
-        </w:rPr>
-      </w:pPr>
-      <w:r>
-        <w:rPr>
-          <w:noProof/>
-        </w:rPr>
         <w:drawing>
-          <wp:inline distT="0" distB="0" distL="0" distR="0" wp14:anchorId="2DCC26BB" wp14:editId="039CEA43">
-            <wp:extent cx="1514475" cy="1409700"/>
-            <wp:effectExtent l="0" t="0" r="9525" b="0"/>
-            <wp:docPr id="7" name="Picture 7"/>
+          <wp:inline distT="0" distB="0" distL="0" distR="0" wp14:anchorId="79935303" wp14:editId="725F2BE7">
+            <wp:extent cx="5943600" cy="2722880"/>
+            <wp:effectExtent l="0" t="0" r="0" b="1270"/>
+            <wp:docPr id="24" name="Picture 24"/>
             <wp:cNvGraphicFramePr>
               <a:graphicFrameLocks xmlns:a="http://schemas.openxmlformats.org/drawingml/2006/main" noChangeAspect="1"/>
             </wp:cNvGraphicFramePr>
@@ -591,7 +480,7 @@
                   <pic:spPr>
                     <a:xfrm>
                       <a:off x="0" y="0"/>
-                      <a:ext cx="1514475" cy="1409700"/>
+                      <a:ext cx="5943600" cy="2722880"/>
                     </a:xfrm>
                     <a:prstGeom prst="rect">
                       <a:avLst/>
@@ -607,68 +496,66 @@
     <w:p>
       <w:pPr>
         <w:rPr>
-          <w:b/>
-          <w:u w:val="single"/>
-        </w:rPr>
-      </w:pPr>
-      <w:r>
-        <w:rPr>
-          <w:noProof/>
+          <w:noProof/>
+          <w:u w:val="single"/>
+          <w:lang w:val="en-NZ" w:eastAsia="en-NZ"/>
+        </w:rPr>
+      </w:pPr>
+      <w:r>
+        <w:rPr>
+          <w:noProof/>
+          <w:u w:val="single"/>
+          <w:lang w:val="en-NZ" w:eastAsia="en-NZ"/>
+        </w:rPr>
+        <w:t>Read Image from a gallery using Intents and show it in an Image View (Xamarin Recipe)</w:t>
+      </w:r>
+    </w:p>
+    <w:p>
+      <w:pPr>
+        <w:rPr>
+          <w:b/>
+          <w:noProof/>
+          <w:lang w:val="en-NZ" w:eastAsia="en-NZ"/>
+        </w:rPr>
+      </w:pPr>
+      <w:hyperlink r:id="rId15" w:history="1">
+        <w:r>
+          <w:rPr>
+            <w:rStyle w:val="Hyperlink"/>
+            <w:b/>
+            <w:noProof/>
+            <w:lang w:val="en-NZ" w:eastAsia="en-NZ"/>
+          </w:rPr>
+          <w:t>https://developer.xamarin.com/recipes/android/data/files/selecting_a_gallery_image/</w:t>
+        </w:r>
+      </w:hyperlink>
+    </w:p>
+    <w:p>
+      <w:pPr>
+        <w:rPr>
+          <w:b/>
+          <w:noProof/>
+          <w:lang w:val="en-NZ" w:eastAsia="en-NZ"/>
+        </w:rPr>
+      </w:pPr>
+    </w:p>
+    <w:p>
+      <w:pPr>
+        <w:rPr>
+          <w:noProof/>
+          <w:lang w:val="en-NZ" w:eastAsia="en-NZ"/>
+        </w:rPr>
+      </w:pPr>
+      <w:r>
+        <w:rPr>
+          <w:noProof/>
+          <w:lang w:val="en-NZ" w:eastAsia="en-NZ"/>
         </w:rPr>
         <w:drawing>
-          <wp:inline distT="0" distB="0" distL="0" distR="0" wp14:anchorId="6D65A4DD" wp14:editId="6C209981">
-            <wp:extent cx="5943600" cy="4075430"/>
-            <wp:effectExtent l="0" t="0" r="0" b="1270"/>
-            <wp:docPr id="18" name="Picture 18"/>
-            <wp:cNvGraphicFramePr>
-              <a:graphicFrameLocks xmlns:a="http://schemas.openxmlformats.org/drawingml/2006/main" noChangeAspect="1"/>
-            </wp:cNvGraphicFramePr>
-            <a:graphic xmlns:a="http://schemas.openxmlformats.org/drawingml/2006/main">
-              <a:graphicData uri="http://schemas.openxmlformats.org/drawingml/2006/picture">
-                <pic:pic xmlns:pic="http://schemas.openxmlformats.org/drawingml/2006/picture">
-                  <pic:nvPicPr>
-                    <pic:cNvPr id="1" name=""/>
-                    <pic:cNvPicPr/>
-                  </pic:nvPicPr>
-                  <pic:blipFill>
-                    <a:blip r:embed="rId15"/>
-                    <a:stretch>
-                      <a:fillRect/>
-                    </a:stretch>
-                  </pic:blipFill>
-                  <pic:spPr>
-                    <a:xfrm>
-                      <a:off x="0" y="0"/>
-                      <a:ext cx="5943600" cy="4075430"/>
-                    </a:xfrm>
-                    <a:prstGeom prst="rect">
-                      <a:avLst/>
-                    </a:prstGeom>
-                  </pic:spPr>
-                </pic:pic>
-              </a:graphicData>
-            </a:graphic>
-          </wp:inline>
-        </w:drawing>
-      </w:r>
-    </w:p>
-    <w:p>
-      <w:pPr>
-        <w:rPr>
-          <w:b/>
-          <w:u w:val="single"/>
-        </w:rPr>
-      </w:pPr>
-      <w:r>
-        <w:rPr>
-          <w:noProof/>
-        </w:rPr>
-        <w:lastRenderedPageBreak/>
-        <w:drawing>
-          <wp:inline distT="0" distB="0" distL="0" distR="0" wp14:anchorId="01070A0D" wp14:editId="13B71569">
-            <wp:extent cx="4514850" cy="4191000"/>
-            <wp:effectExtent l="0" t="0" r="0" b="0"/>
-            <wp:docPr id="20" name="Picture 20"/>
+          <wp:inline distT="0" distB="0" distL="0" distR="0" wp14:anchorId="3B9381A4" wp14:editId="6D596883">
+            <wp:extent cx="2352675" cy="3905250"/>
+            <wp:effectExtent l="0" t="0" r="9525" b="0"/>
+            <wp:docPr id="25" name="Picture 25"/>
             <wp:cNvGraphicFramePr>
               <a:graphicFrameLocks xmlns:a="http://schemas.openxmlformats.org/drawingml/2006/main" noChangeAspect="1"/>
             </wp:cNvGraphicFramePr>
@@ -688,7 +575,7 @@
                   <pic:spPr>
                     <a:xfrm>
                       <a:off x="0" y="0"/>
-                      <a:ext cx="4514850" cy="4191000"/>
+                      <a:ext cx="2352675" cy="3905250"/>
                     </a:xfrm>
                     <a:prstGeom prst="rect">
                       <a:avLst/>
@@ -703,291 +590,41 @@
     </w:p>
     <w:p>
       <w:pPr>
-        <w:rPr>
-          <w:b/>
-          <w:u w:val="single"/>
-        </w:rPr>
-      </w:pPr>
-    </w:p>
-    <w:p>
-      <w:pPr>
-        <w:rPr>
-          <w:noProof/>
-        </w:rPr>
-      </w:pPr>
-    </w:p>
-    <w:p>
-      <w:pPr>
-        <w:rPr>
-          <w:noProof/>
-        </w:rPr>
-      </w:pPr>
-    </w:p>
-    <w:p>
-      <w:pPr>
-        <w:rPr>
-          <w:noProof/>
-        </w:rPr>
-      </w:pPr>
-    </w:p>
-    <w:p>
-      <w:pPr>
-        <w:rPr>
-          <w:noProof/>
-        </w:rPr>
-      </w:pPr>
-    </w:p>
-    <w:p>
-      <w:pPr>
-        <w:rPr>
-          <w:noProof/>
-        </w:rPr>
-      </w:pPr>
-    </w:p>
-    <w:p>
-      <w:pPr>
-        <w:rPr>
-          <w:noProof/>
-        </w:rPr>
-      </w:pPr>
-    </w:p>
-    <w:p>
-      <w:pPr>
-        <w:rPr>
-          <w:noProof/>
-        </w:rPr>
-      </w:pPr>
-    </w:p>
-    <w:p>
-      <w:pPr>
-        <w:rPr>
-          <w:noProof/>
-        </w:rPr>
-      </w:pPr>
-    </w:p>
-    <w:p>
-      <w:pPr>
-        <w:rPr>
-          <w:noProof/>
-        </w:rPr>
-      </w:pPr>
-    </w:p>
-    <w:p>
-      <w:pPr>
-        <w:rPr>
-          <w:noProof/>
-        </w:rPr>
-      </w:pPr>
-    </w:p>
-    <w:p>
-      <w:pPr>
-        <w:rPr>
-          <w:noProof/>
-        </w:rPr>
-      </w:pPr>
-    </w:p>
-    <w:p>
-      <w:pPr>
-        <w:rPr>
-          <w:b/>
-          <w:u w:val="single"/>
-        </w:rPr>
-      </w:pPr>
-    </w:p>
-    <w:p>
-      <w:pPr>
-        <w:rPr>
-          <w:b/>
-          <w:u w:val="single"/>
-        </w:rPr>
-      </w:pPr>
-      <w:r>
-        <w:rPr>
-          <w:b/>
-          <w:u w:val="single"/>
+        <w:shd w:val="clear" w:color="auto" w:fill="FFFFFF"/>
+        <w:spacing w:after="0" w:line="384" w:lineRule="atLeast"/>
+        <w:rPr>
+          <w:noProof/>
+          <w:u w:val="single"/>
+          <w:lang w:val="en-NZ" w:eastAsia="en-NZ"/>
+        </w:rPr>
+      </w:pPr>
+      <w:r>
+        <w:rPr>
+          <w:noProof/>
+          <w:u w:val="single"/>
+          <w:lang w:val="en-NZ" w:eastAsia="en-NZ"/>
         </w:rPr>
         <w:lastRenderedPageBreak/>
-        <w:t>Tab Layout</w:t>
-      </w:r>
-    </w:p>
-    <w:p>
-      <w:pPr>
-        <w:autoSpaceDE w:val="0"/>
-        <w:autoSpaceDN w:val="0"/>
-        <w:adjustRightInd w:val="0"/>
-        <w:spacing w:after="0" w:line="240" w:lineRule="auto"/>
-      </w:pPr>
-      <w:r>
-        <w:t xml:space="preserve">A </w:t>
-      </w:r>
-      <w:proofErr w:type="spellStart"/>
-      <w:r>
-        <w:t>TabLayout</w:t>
-      </w:r>
-      <w:proofErr w:type="spellEnd"/>
-      <w:r>
-        <w:t xml:space="preserve"> is for displaying more than one view in a single view. </w:t>
-      </w:r>
-      <w:r>
-        <w:t xml:space="preserve">The </w:t>
-      </w:r>
-      <w:proofErr w:type="spellStart"/>
-      <w:r>
-        <w:t>TabLayout</w:t>
-      </w:r>
-      <w:proofErr w:type="spellEnd"/>
-      <w:r>
-        <w:t xml:space="preserve"> works on selected tab.</w:t>
-      </w:r>
-      <w:r>
-        <w:t xml:space="preserve"> if the tab is selected, the respective view for it would be displayed.</w:t>
-      </w:r>
-    </w:p>
-    <w:p>
-      <w:pPr>
-        <w:autoSpaceDE w:val="0"/>
-        <w:autoSpaceDN w:val="0"/>
-        <w:adjustRightInd w:val="0"/>
-        <w:spacing w:after="0" w:line="240" w:lineRule="auto"/>
-        <w:rPr>
-          <w:rFonts w:ascii="OpenSans-Bold" w:hAnsi="OpenSans-Bold" w:cs="OpenSans-Bold"/>
-          <w:b/>
-          <w:bCs/>
-          <w:sz w:val="34"/>
-          <w:szCs w:val="34"/>
-        </w:rPr>
-      </w:pPr>
-    </w:p>
-    <w:p>
-      <w:pPr>
-        <w:autoSpaceDE w:val="0"/>
-        <w:autoSpaceDN w:val="0"/>
-        <w:adjustRightInd w:val="0"/>
-        <w:spacing w:after="0" w:line="240" w:lineRule="auto"/>
-        <w:rPr>
-          <w:b/>
-          <w:u w:val="single"/>
-        </w:rPr>
-      </w:pPr>
-      <w:proofErr w:type="spellStart"/>
-      <w:r>
-        <w:rPr>
-          <w:b/>
-          <w:u w:val="single"/>
-        </w:rPr>
-        <w:t>TabActivity</w:t>
-      </w:r>
-      <w:proofErr w:type="spellEnd"/>
-    </w:p>
-    <w:p>
-      <w:pPr>
-        <w:autoSpaceDE w:val="0"/>
-        <w:autoSpaceDN w:val="0"/>
-        <w:adjustRightInd w:val="0"/>
-        <w:spacing w:after="0" w:line="240" w:lineRule="auto"/>
-        <w:rPr>
-          <w:b/>
-          <w:u w:val="single"/>
-        </w:rPr>
-      </w:pPr>
-    </w:p>
-    <w:p>
-      <w:pPr>
-        <w:autoSpaceDE w:val="0"/>
-        <w:autoSpaceDN w:val="0"/>
-        <w:adjustRightInd w:val="0"/>
-        <w:spacing w:after="0" w:line="240" w:lineRule="auto"/>
-        <w:jc w:val="both"/>
-      </w:pPr>
-      <w:r>
-        <w:t xml:space="preserve">A </w:t>
-      </w:r>
-      <w:proofErr w:type="spellStart"/>
-      <w:r>
-        <w:t>TabLayout</w:t>
-      </w:r>
-      <w:proofErr w:type="spellEnd"/>
-      <w:r>
-        <w:t xml:space="preserve"> could be achieved by using the </w:t>
-      </w:r>
-      <w:proofErr w:type="spellStart"/>
-      <w:r>
-        <w:t>TabActivity</w:t>
-      </w:r>
-      <w:proofErr w:type="spellEnd"/>
-      <w:r>
-        <w:t>. In this</w:t>
-      </w:r>
-      <w:r>
-        <w:t xml:space="preserve"> example we would see four tabs </w:t>
-      </w:r>
-      <w:r>
-        <w:t>such as Home, Events, People and Comments.</w:t>
-      </w:r>
-    </w:p>
-    <w:p>
-      <w:pPr>
-        <w:autoSpaceDE w:val="0"/>
-        <w:autoSpaceDN w:val="0"/>
-        <w:adjustRightInd w:val="0"/>
-        <w:spacing w:after="0" w:line="240" w:lineRule="auto"/>
-        <w:jc w:val="both"/>
-      </w:pPr>
-      <w:r>
-        <w:t xml:space="preserve">For each Tab, we need to have a Layout, an Activity. </w:t>
-      </w:r>
-    </w:p>
-    <w:p>
-      <w:pPr>
-        <w:autoSpaceDE w:val="0"/>
-        <w:autoSpaceDN w:val="0"/>
-        <w:adjustRightInd w:val="0"/>
-        <w:spacing w:after="0" w:line="240" w:lineRule="auto"/>
-        <w:jc w:val="both"/>
-      </w:pPr>
-      <w:r>
-        <w:t>If we want to add 4 tabs we need to add 4 layout files and 4 activities.</w:t>
-      </w:r>
-    </w:p>
-    <w:p>
-      <w:pPr>
-        <w:autoSpaceDE w:val="0"/>
-        <w:autoSpaceDN w:val="0"/>
-        <w:adjustRightInd w:val="0"/>
-        <w:spacing w:after="0" w:line="240" w:lineRule="auto"/>
-        <w:jc w:val="both"/>
-      </w:pPr>
-      <w:r>
-        <w:t>So let</w:t>
-      </w:r>
-      <w:r>
-        <w:t>’s get started.</w:t>
-      </w:r>
-    </w:p>
-    <w:p>
-      <w:pPr>
-        <w:autoSpaceDE w:val="0"/>
-        <w:autoSpaceDN w:val="0"/>
-        <w:adjustRightInd w:val="0"/>
-        <w:spacing w:after="0" w:line="240" w:lineRule="auto"/>
-      </w:pPr>
-    </w:p>
-    <w:p>
-      <w:pPr>
-        <w:rPr>
-          <w:b/>
-          <w:u w:val="single"/>
-        </w:rPr>
-      </w:pPr>
-      <w:r>
-        <w:rPr>
-          <w:noProof/>
+        <w:t>Add an ImageView to Main.axml:</w:t>
+      </w:r>
+    </w:p>
+    <w:p>
+      <w:pPr>
+        <w:rPr>
+          <w:noProof/>
+          <w:lang w:val="en-NZ" w:eastAsia="en-NZ"/>
+        </w:rPr>
+      </w:pPr>
+      <w:r>
+        <w:rPr>
+          <w:noProof/>
+          <w:lang w:val="en-NZ" w:eastAsia="en-NZ"/>
         </w:rPr>
         <w:drawing>
-          <wp:inline distT="0" distB="0" distL="0" distR="0" wp14:anchorId="466B3904" wp14:editId="1A77242C">
-            <wp:extent cx="1810942" cy="2984602"/>
-            <wp:effectExtent l="0" t="0" r="0" b="6350"/>
-            <wp:docPr id="1" name="Picture 1"/>
+          <wp:inline distT="0" distB="0" distL="0" distR="0" wp14:anchorId="3038C3D7" wp14:editId="5240597E">
+            <wp:extent cx="5762625" cy="3124200"/>
+            <wp:effectExtent l="0" t="0" r="9525" b="0"/>
+            <wp:docPr id="26" name="Picture 26"/>
             <wp:cNvGraphicFramePr>
               <a:graphicFrameLocks xmlns:a="http://schemas.openxmlformats.org/drawingml/2006/main" noChangeAspect="1"/>
             </wp:cNvGraphicFramePr>
@@ -1007,6 +644,765 @@
                   <pic:spPr>
                     <a:xfrm>
                       <a:off x="0" y="0"/>
+                      <a:ext cx="5762625" cy="3124200"/>
+                    </a:xfrm>
+                    <a:prstGeom prst="rect">
+                      <a:avLst/>
+                    </a:prstGeom>
+                  </pic:spPr>
+                </pic:pic>
+              </a:graphicData>
+            </a:graphic>
+          </wp:inline>
+        </w:drawing>
+      </w:r>
+    </w:p>
+    <w:p/>
+    <w:p>
+      <w:r>
+        <w:t>In an Activity subclass, create an Intent with a MIME type set to "image/*” and an action set to</w:t>
+      </w:r>
+      <w:r>
+        <w:t> ActionGetContent</w:t>
+      </w:r>
+      <w:r>
+        <w:t>. Pass the intent to a</w:t>
+      </w:r>
+      <w:r>
+        <w:t> StartActivityForResult </w:t>
+      </w:r>
+      <w:r>
+        <w:t>method call</w:t>
+      </w:r>
+    </w:p>
+    <w:p>
+      <w:pPr>
+        <w:rPr>
+          <w:rFonts w:ascii="Segoe UI" w:hAnsi="Segoe UI" w:cs="Segoe UI"/>
+          <w:color w:val="4E5758"/>
+          <w:shd w:val="clear" w:color="auto" w:fill="FFFFFF"/>
+        </w:rPr>
+      </w:pPr>
+      <w:r>
+        <w:rPr>
+          <w:noProof/>
+          <w:lang w:val="en-NZ" w:eastAsia="en-NZ"/>
+        </w:rPr>
+        <w:drawing>
+          <wp:inline distT="0" distB="0" distL="0" distR="0" wp14:anchorId="50EF7F46" wp14:editId="4451A596">
+            <wp:extent cx="4292221" cy="1276701"/>
+            <wp:effectExtent l="0" t="0" r="0" b="0"/>
+            <wp:docPr id="27" name="Picture 27"/>
+            <wp:cNvGraphicFramePr>
+              <a:graphicFrameLocks xmlns:a="http://schemas.openxmlformats.org/drawingml/2006/main" noChangeAspect="1"/>
+            </wp:cNvGraphicFramePr>
+            <a:graphic xmlns:a="http://schemas.openxmlformats.org/drawingml/2006/main">
+              <a:graphicData uri="http://schemas.openxmlformats.org/drawingml/2006/picture">
+                <pic:pic xmlns:pic="http://schemas.openxmlformats.org/drawingml/2006/picture">
+                  <pic:nvPicPr>
+                    <pic:cNvPr id="1" name=""/>
+                    <pic:cNvPicPr/>
+                  </pic:nvPicPr>
+                  <pic:blipFill>
+                    <a:blip r:embed="rId18"/>
+                    <a:stretch>
+                      <a:fillRect/>
+                    </a:stretch>
+                  </pic:blipFill>
+                  <pic:spPr>
+                    <a:xfrm>
+                      <a:off x="0" y="0"/>
+                      <a:ext cx="4315617" cy="1283660"/>
+                    </a:xfrm>
+                    <a:prstGeom prst="rect">
+                      <a:avLst/>
+                    </a:prstGeom>
+                  </pic:spPr>
+                </pic:pic>
+              </a:graphicData>
+            </a:graphic>
+          </wp:inline>
+        </w:drawing>
+      </w:r>
+      <w:r>
+        <w:t>Override OnActivityResult and set the image Uri of the ImageView to the Uri of the selected image.</w:t>
+      </w:r>
+    </w:p>
+    <w:p>
+      <w:pPr>
+        <w:rPr>
+          <w:rFonts w:ascii="Segoe UI" w:hAnsi="Segoe UI" w:cs="Segoe UI"/>
+          <w:color w:val="4E5758"/>
+          <w:shd w:val="clear" w:color="auto" w:fill="FFFFFF"/>
+        </w:rPr>
+      </w:pPr>
+      <w:r>
+        <w:rPr>
+          <w:noProof/>
+          <w:lang w:val="en-NZ" w:eastAsia="en-NZ"/>
+        </w:rPr>
+        <w:drawing>
+          <wp:inline distT="0" distB="0" distL="0" distR="0" wp14:anchorId="15A70B7D" wp14:editId="482F1224">
+            <wp:extent cx="4913194" cy="1490756"/>
+            <wp:effectExtent l="0" t="0" r="1905" b="0"/>
+            <wp:docPr id="28" name="Picture 28"/>
+            <wp:cNvGraphicFramePr>
+              <a:graphicFrameLocks xmlns:a="http://schemas.openxmlformats.org/drawingml/2006/main" noChangeAspect="1"/>
+            </wp:cNvGraphicFramePr>
+            <a:graphic xmlns:a="http://schemas.openxmlformats.org/drawingml/2006/main">
+              <a:graphicData uri="http://schemas.openxmlformats.org/drawingml/2006/picture">
+                <pic:pic xmlns:pic="http://schemas.openxmlformats.org/drawingml/2006/picture">
+                  <pic:nvPicPr>
+                    <pic:cNvPr id="1" name=""/>
+                    <pic:cNvPicPr/>
+                  </pic:nvPicPr>
+                  <pic:blipFill>
+                    <a:blip r:embed="rId19"/>
+                    <a:stretch>
+                      <a:fillRect/>
+                    </a:stretch>
+                  </pic:blipFill>
+                  <pic:spPr>
+                    <a:xfrm>
+                      <a:off x="0" y="0"/>
+                      <a:ext cx="4938061" cy="1498301"/>
+                    </a:xfrm>
+                    <a:prstGeom prst="rect">
+                      <a:avLst/>
+                    </a:prstGeom>
+                  </pic:spPr>
+                </pic:pic>
+              </a:graphicData>
+            </a:graphic>
+          </wp:inline>
+        </w:drawing>
+      </w:r>
+    </w:p>
+    <w:p>
+      <w:pPr>
+        <w:rPr>
+          <w:rFonts w:ascii="Segoe UI" w:hAnsi="Segoe UI" w:cs="Segoe UI"/>
+          <w:color w:val="4E5758"/>
+          <w:shd w:val="clear" w:color="auto" w:fill="FFFFFF"/>
+        </w:rPr>
+      </w:pPr>
+    </w:p>
+    <w:p>
+      <w:pPr>
+        <w:rPr>
+          <w:noProof/>
+          <w:lang w:val="en-NZ" w:eastAsia="en-NZ"/>
+        </w:rPr>
+      </w:pPr>
+    </w:p>
+    <w:p>
+      <w:pPr>
+        <w:rPr>
+          <w:b/>
+          <w:u w:val="single"/>
+        </w:rPr>
+      </w:pPr>
+      <w:r>
+        <w:rPr>
+          <w:b/>
+          <w:u w:val="single"/>
+        </w:rPr>
+        <w:lastRenderedPageBreak/>
+        <w:t>Options</w:t>
+      </w:r>
+      <w:r>
+        <w:rPr>
+          <w:b/>
+          <w:u w:val="single"/>
+        </w:rPr>
+        <w:t xml:space="preserve"> Menu Demo</w:t>
+      </w:r>
+    </w:p>
+    <w:p>
+      <w:pPr>
+        <w:jc w:val="both"/>
+      </w:pPr>
+      <w:r>
+        <w:t>The</w:t>
+      </w:r>
+      <w:r>
+        <w:t> </w:t>
+      </w:r>
+      <w:hyperlink r:id="rId20" w:anchor="options-menu" w:history="1">
+        <w:r>
+          <w:t>options menu</w:t>
+        </w:r>
+      </w:hyperlink>
+      <w:r>
+        <w:t> </w:t>
+      </w:r>
+      <w:r>
+        <w:t>is the primary collection of menu items for an activity. It's where you should place actions that have a global impact on the app, such as "Search," "Compose email," and "Settings."</w:t>
+      </w:r>
+    </w:p>
+    <w:p>
+      <w:r>
+        <w:t>Design a layout as shown below.</w:t>
+      </w:r>
+      <w:r>
+        <w:t xml:space="preserve"> </w:t>
+      </w:r>
+    </w:p>
+    <w:p>
+      <w:pPr>
+        <w:rPr>
+          <w:b/>
+        </w:rPr>
+      </w:pPr>
+      <w:r>
+        <w:rPr>
+          <w:b/>
+        </w:rPr>
+        <w:t xml:space="preserve">Insert a </w:t>
+      </w:r>
+      <w:r>
+        <w:rPr>
+          <w:b/>
+        </w:rPr>
+        <w:t>full screen</w:t>
+      </w:r>
+      <w:r>
+        <w:rPr>
+          <w:b/>
+        </w:rPr>
+        <w:t xml:space="preserve"> WebView.</w:t>
+      </w:r>
+    </w:p>
+    <w:p>
+      <w:pPr>
+        <w:rPr>
+          <w:b/>
+          <w:u w:val="single"/>
+        </w:rPr>
+      </w:pPr>
+      <w:r>
+        <w:rPr>
+          <w:noProof/>
+          <w:lang w:val="en-NZ" w:eastAsia="en-NZ"/>
+        </w:rPr>
+        <w:drawing>
+          <wp:inline distT="0" distB="0" distL="0" distR="0" wp14:anchorId="08CAEFEC" wp14:editId="6B808D9E">
+            <wp:extent cx="1863121" cy="3077155"/>
+            <wp:effectExtent l="0" t="0" r="3810" b="9525"/>
+            <wp:docPr id="14" name="Picture 14"/>
+            <wp:cNvGraphicFramePr>
+              <a:graphicFrameLocks xmlns:a="http://schemas.openxmlformats.org/drawingml/2006/main" noChangeAspect="1"/>
+            </wp:cNvGraphicFramePr>
+            <a:graphic xmlns:a="http://schemas.openxmlformats.org/drawingml/2006/main">
+              <a:graphicData uri="http://schemas.openxmlformats.org/drawingml/2006/picture">
+                <pic:pic xmlns:pic="http://schemas.openxmlformats.org/drawingml/2006/picture">
+                  <pic:nvPicPr>
+                    <pic:cNvPr id="1" name=""/>
+                    <pic:cNvPicPr/>
+                  </pic:nvPicPr>
+                  <pic:blipFill>
+                    <a:blip r:embed="rId21"/>
+                    <a:stretch>
+                      <a:fillRect/>
+                    </a:stretch>
+                  </pic:blipFill>
+                  <pic:spPr>
+                    <a:xfrm>
+                      <a:off x="0" y="0"/>
+                      <a:ext cx="1884319" cy="3112166"/>
+                    </a:xfrm>
+                    <a:prstGeom prst="rect">
+                      <a:avLst/>
+                    </a:prstGeom>
+                  </pic:spPr>
+                </pic:pic>
+              </a:graphicData>
+            </a:graphic>
+          </wp:inline>
+        </w:drawing>
+      </w:r>
+    </w:p>
+    <w:p/>
+    <w:p>
+      <w:r>
+        <w:rPr>
+          <w:noProof/>
+          <w:lang w:val="en-NZ" w:eastAsia="en-NZ"/>
+        </w:rPr>
+        <w:drawing>
+          <wp:inline distT="0" distB="0" distL="0" distR="0" wp14:anchorId="5CC4C764" wp14:editId="04223ACC">
+            <wp:extent cx="1844675" cy="3005593"/>
+            <wp:effectExtent l="0" t="0" r="3175" b="4445"/>
+            <wp:docPr id="22" name="Picture 22"/>
+            <wp:cNvGraphicFramePr>
+              <a:graphicFrameLocks xmlns:a="http://schemas.openxmlformats.org/drawingml/2006/main" noChangeAspect="1"/>
+            </wp:cNvGraphicFramePr>
+            <a:graphic xmlns:a="http://schemas.openxmlformats.org/drawingml/2006/main">
+              <a:graphicData uri="http://schemas.openxmlformats.org/drawingml/2006/picture">
+                <pic:pic xmlns:pic="http://schemas.openxmlformats.org/drawingml/2006/picture">
+                  <pic:nvPicPr>
+                    <pic:cNvPr id="1" name=""/>
+                    <pic:cNvPicPr/>
+                  </pic:nvPicPr>
+                  <pic:blipFill>
+                    <a:blip r:embed="rId22"/>
+                    <a:stretch>
+                      <a:fillRect/>
+                    </a:stretch>
+                  </pic:blipFill>
+                  <pic:spPr>
+                    <a:xfrm>
+                      <a:off x="0" y="0"/>
+                      <a:ext cx="1886507" cy="3073752"/>
+                    </a:xfrm>
+                    <a:prstGeom prst="rect">
+                      <a:avLst/>
+                    </a:prstGeom>
+                  </pic:spPr>
+                </pic:pic>
+              </a:graphicData>
+            </a:graphic>
+          </wp:inline>
+        </w:drawing>
+      </w:r>
+    </w:p>
+    <w:p>
+      <w:pPr>
+        <w:rPr>
+          <w:b/>
+          <w:u w:val="single"/>
+        </w:rPr>
+      </w:pPr>
+      <w:r>
+        <w:rPr>
+          <w:b/>
+          <w:u w:val="single"/>
+        </w:rPr>
+        <w:lastRenderedPageBreak/>
+        <w:t>MainActivity.cs</w:t>
+      </w:r>
+    </w:p>
+    <w:p>
+      <w:pPr>
+        <w:rPr>
+          <w:b/>
+          <w:u w:val="single"/>
+        </w:rPr>
+      </w:pPr>
+      <w:r>
+        <w:rPr>
+          <w:noProof/>
+          <w:lang w:val="en-NZ" w:eastAsia="en-NZ"/>
+        </w:rPr>
+        <w:drawing>
+          <wp:inline distT="0" distB="0" distL="0" distR="0" wp14:anchorId="2DCC26BB" wp14:editId="039CEA43">
+            <wp:extent cx="1235122" cy="1149673"/>
+            <wp:effectExtent l="0" t="0" r="3175" b="0"/>
+            <wp:docPr id="7" name="Picture 7"/>
+            <wp:cNvGraphicFramePr>
+              <a:graphicFrameLocks xmlns:a="http://schemas.openxmlformats.org/drawingml/2006/main" noChangeAspect="1"/>
+            </wp:cNvGraphicFramePr>
+            <a:graphic xmlns:a="http://schemas.openxmlformats.org/drawingml/2006/main">
+              <a:graphicData uri="http://schemas.openxmlformats.org/drawingml/2006/picture">
+                <pic:pic xmlns:pic="http://schemas.openxmlformats.org/drawingml/2006/picture">
+                  <pic:nvPicPr>
+                    <pic:cNvPr id="1" name=""/>
+                    <pic:cNvPicPr/>
+                  </pic:nvPicPr>
+                  <pic:blipFill>
+                    <a:blip r:embed="rId23"/>
+                    <a:stretch>
+                      <a:fillRect/>
+                    </a:stretch>
+                  </pic:blipFill>
+                  <pic:spPr>
+                    <a:xfrm>
+                      <a:off x="0" y="0"/>
+                      <a:ext cx="1240854" cy="1155008"/>
+                    </a:xfrm>
+                    <a:prstGeom prst="rect">
+                      <a:avLst/>
+                    </a:prstGeom>
+                  </pic:spPr>
+                </pic:pic>
+              </a:graphicData>
+            </a:graphic>
+          </wp:inline>
+        </w:drawing>
+      </w:r>
+    </w:p>
+    <w:p>
+      <w:pPr>
+        <w:rPr>
+          <w:b/>
+          <w:u w:val="single"/>
+        </w:rPr>
+      </w:pPr>
+      <w:r>
+        <w:rPr>
+          <w:noProof/>
+          <w:lang w:val="en-NZ" w:eastAsia="en-NZ"/>
+        </w:rPr>
+        <w:drawing>
+          <wp:inline distT="0" distB="0" distL="0" distR="0" wp14:anchorId="6D65A4DD" wp14:editId="6C209981">
+            <wp:extent cx="4398757" cy="3016155"/>
+            <wp:effectExtent l="0" t="0" r="1905" b="0"/>
+            <wp:docPr id="18" name="Picture 18"/>
+            <wp:cNvGraphicFramePr>
+              <a:graphicFrameLocks xmlns:a="http://schemas.openxmlformats.org/drawingml/2006/main" noChangeAspect="1"/>
+            </wp:cNvGraphicFramePr>
+            <a:graphic xmlns:a="http://schemas.openxmlformats.org/drawingml/2006/main">
+              <a:graphicData uri="http://schemas.openxmlformats.org/drawingml/2006/picture">
+                <pic:pic xmlns:pic="http://schemas.openxmlformats.org/drawingml/2006/picture">
+                  <pic:nvPicPr>
+                    <pic:cNvPr id="1" name=""/>
+                    <pic:cNvPicPr/>
+                  </pic:nvPicPr>
+                  <pic:blipFill>
+                    <a:blip r:embed="rId24"/>
+                    <a:stretch>
+                      <a:fillRect/>
+                    </a:stretch>
+                  </pic:blipFill>
+                  <pic:spPr>
+                    <a:xfrm>
+                      <a:off x="0" y="0"/>
+                      <a:ext cx="4409957" cy="3023834"/>
+                    </a:xfrm>
+                    <a:prstGeom prst="rect">
+                      <a:avLst/>
+                    </a:prstGeom>
+                  </pic:spPr>
+                </pic:pic>
+              </a:graphicData>
+            </a:graphic>
+          </wp:inline>
+        </w:drawing>
+      </w:r>
+    </w:p>
+    <w:p>
+      <w:pPr>
+        <w:rPr>
+          <w:b/>
+          <w:u w:val="single"/>
+        </w:rPr>
+      </w:pPr>
+      <w:r>
+        <w:rPr>
+          <w:noProof/>
+          <w:lang w:val="en-NZ" w:eastAsia="en-NZ"/>
+        </w:rPr>
+        <w:lastRenderedPageBreak/>
+        <w:drawing>
+          <wp:inline distT="0" distB="0" distL="0" distR="0" wp14:anchorId="01070A0D" wp14:editId="13B71569">
+            <wp:extent cx="4514850" cy="4191000"/>
+            <wp:effectExtent l="0" t="0" r="0" b="0"/>
+            <wp:docPr id="20" name="Picture 20"/>
+            <wp:cNvGraphicFramePr>
+              <a:graphicFrameLocks xmlns:a="http://schemas.openxmlformats.org/drawingml/2006/main" noChangeAspect="1"/>
+            </wp:cNvGraphicFramePr>
+            <a:graphic xmlns:a="http://schemas.openxmlformats.org/drawingml/2006/main">
+              <a:graphicData uri="http://schemas.openxmlformats.org/drawingml/2006/picture">
+                <pic:pic xmlns:pic="http://schemas.openxmlformats.org/drawingml/2006/picture">
+                  <pic:nvPicPr>
+                    <pic:cNvPr id="1" name=""/>
+                    <pic:cNvPicPr/>
+                  </pic:nvPicPr>
+                  <pic:blipFill>
+                    <a:blip r:embed="rId25"/>
+                    <a:stretch>
+                      <a:fillRect/>
+                    </a:stretch>
+                  </pic:blipFill>
+                  <pic:spPr>
+                    <a:xfrm>
+                      <a:off x="0" y="0"/>
+                      <a:ext cx="4514850" cy="4191000"/>
+                    </a:xfrm>
+                    <a:prstGeom prst="rect">
+                      <a:avLst/>
+                    </a:prstGeom>
+                  </pic:spPr>
+                </pic:pic>
+              </a:graphicData>
+            </a:graphic>
+          </wp:inline>
+        </w:drawing>
+      </w:r>
+    </w:p>
+    <w:p>
+      <w:pPr>
+        <w:rPr>
+          <w:b/>
+          <w:u w:val="single"/>
+        </w:rPr>
+      </w:pPr>
+    </w:p>
+    <w:p>
+      <w:pPr>
+        <w:rPr>
+          <w:noProof/>
+        </w:rPr>
+      </w:pPr>
+    </w:p>
+    <w:p>
+      <w:pPr>
+        <w:rPr>
+          <w:noProof/>
+        </w:rPr>
+      </w:pPr>
+    </w:p>
+    <w:p>
+      <w:pPr>
+        <w:rPr>
+          <w:noProof/>
+        </w:rPr>
+      </w:pPr>
+    </w:p>
+    <w:p>
+      <w:pPr>
+        <w:rPr>
+          <w:noProof/>
+        </w:rPr>
+      </w:pPr>
+    </w:p>
+    <w:p>
+      <w:pPr>
+        <w:rPr>
+          <w:noProof/>
+        </w:rPr>
+      </w:pPr>
+    </w:p>
+    <w:p>
+      <w:pPr>
+        <w:rPr>
+          <w:noProof/>
+        </w:rPr>
+      </w:pPr>
+    </w:p>
+    <w:p>
+      <w:pPr>
+        <w:rPr>
+          <w:noProof/>
+        </w:rPr>
+      </w:pPr>
+    </w:p>
+    <w:p>
+      <w:pPr>
+        <w:rPr>
+          <w:noProof/>
+        </w:rPr>
+      </w:pPr>
+    </w:p>
+    <w:p>
+      <w:pPr>
+        <w:rPr>
+          <w:noProof/>
+        </w:rPr>
+      </w:pPr>
+    </w:p>
+    <w:p>
+      <w:pPr>
+        <w:rPr>
+          <w:noProof/>
+        </w:rPr>
+      </w:pPr>
+    </w:p>
+    <w:p>
+      <w:pPr>
+        <w:rPr>
+          <w:noProof/>
+        </w:rPr>
+      </w:pPr>
+    </w:p>
+    <w:p>
+      <w:pPr>
+        <w:rPr>
+          <w:b/>
+          <w:u w:val="single"/>
+        </w:rPr>
+      </w:pPr>
+    </w:p>
+    <w:p>
+      <w:pPr>
+        <w:rPr>
+          <w:b/>
+          <w:u w:val="single"/>
+        </w:rPr>
+      </w:pPr>
+      <w:r>
+        <w:rPr>
+          <w:b/>
+          <w:u w:val="single"/>
+        </w:rPr>
+        <w:lastRenderedPageBreak/>
+        <w:t>Tab Layout</w:t>
+      </w:r>
+    </w:p>
+    <w:p>
+      <w:pPr>
+        <w:autoSpaceDE w:val="0"/>
+        <w:autoSpaceDN w:val="0"/>
+        <w:adjustRightInd w:val="0"/>
+        <w:spacing w:after="0" w:line="240" w:lineRule="auto"/>
+      </w:pPr>
+      <w:r>
+        <w:t xml:space="preserve">A TabLayout is for displaying more than one view in a single view. </w:t>
+      </w:r>
+      <w:r>
+        <w:t>The TabLayout works on selected tab.</w:t>
+      </w:r>
+      <w:r>
+        <w:t xml:space="preserve"> if the tab is selected, the respective view for it would be displayed.</w:t>
+      </w:r>
+    </w:p>
+    <w:p>
+      <w:pPr>
+        <w:autoSpaceDE w:val="0"/>
+        <w:autoSpaceDN w:val="0"/>
+        <w:adjustRightInd w:val="0"/>
+        <w:spacing w:after="0" w:line="240" w:lineRule="auto"/>
+        <w:rPr>
+          <w:rFonts w:ascii="OpenSans-Bold" w:hAnsi="OpenSans-Bold" w:cs="OpenSans-Bold"/>
+          <w:b/>
+          <w:bCs/>
+          <w:sz w:val="34"/>
+          <w:szCs w:val="34"/>
+        </w:rPr>
+      </w:pPr>
+    </w:p>
+    <w:p>
+      <w:pPr>
+        <w:autoSpaceDE w:val="0"/>
+        <w:autoSpaceDN w:val="0"/>
+        <w:adjustRightInd w:val="0"/>
+        <w:spacing w:after="0" w:line="240" w:lineRule="auto"/>
+        <w:rPr>
+          <w:b/>
+          <w:u w:val="single"/>
+        </w:rPr>
+      </w:pPr>
+      <w:r>
+        <w:rPr>
+          <w:b/>
+          <w:u w:val="single"/>
+        </w:rPr>
+        <w:t>TabActivity</w:t>
+      </w:r>
+    </w:p>
+    <w:p>
+      <w:pPr>
+        <w:autoSpaceDE w:val="0"/>
+        <w:autoSpaceDN w:val="0"/>
+        <w:adjustRightInd w:val="0"/>
+        <w:spacing w:after="0" w:line="240" w:lineRule="auto"/>
+        <w:rPr>
+          <w:b/>
+          <w:u w:val="single"/>
+        </w:rPr>
+      </w:pPr>
+    </w:p>
+    <w:p>
+      <w:pPr>
+        <w:autoSpaceDE w:val="0"/>
+        <w:autoSpaceDN w:val="0"/>
+        <w:adjustRightInd w:val="0"/>
+        <w:spacing w:after="0" w:line="240" w:lineRule="auto"/>
+        <w:jc w:val="both"/>
+      </w:pPr>
+      <w:r>
+        <w:t>A TabLayout could be achieved by using the TabActivity. In this</w:t>
+      </w:r>
+      <w:r>
+        <w:t xml:space="preserve"> example we would see four tabs </w:t>
+      </w:r>
+      <w:r>
+        <w:t>such as Home, Events, People and Comments.</w:t>
+      </w:r>
+    </w:p>
+    <w:p>
+      <w:pPr>
+        <w:autoSpaceDE w:val="0"/>
+        <w:autoSpaceDN w:val="0"/>
+        <w:adjustRightInd w:val="0"/>
+        <w:spacing w:after="0" w:line="240" w:lineRule="auto"/>
+        <w:jc w:val="both"/>
+      </w:pPr>
+      <w:r>
+        <w:t xml:space="preserve">For each Tab, we need to have a Layout, an Activity. </w:t>
+      </w:r>
+    </w:p>
+    <w:p>
+      <w:pPr>
+        <w:autoSpaceDE w:val="0"/>
+        <w:autoSpaceDN w:val="0"/>
+        <w:adjustRightInd w:val="0"/>
+        <w:spacing w:after="0" w:line="240" w:lineRule="auto"/>
+        <w:jc w:val="both"/>
+      </w:pPr>
+      <w:r>
+        <w:t>If we want to add 4 tabs we need to add 4 layout files and 4 activities.</w:t>
+      </w:r>
+    </w:p>
+    <w:p>
+      <w:pPr>
+        <w:autoSpaceDE w:val="0"/>
+        <w:autoSpaceDN w:val="0"/>
+        <w:adjustRightInd w:val="0"/>
+        <w:spacing w:after="0" w:line="240" w:lineRule="auto"/>
+        <w:jc w:val="both"/>
+      </w:pPr>
+      <w:r>
+        <w:t>So let</w:t>
+      </w:r>
+      <w:r>
+        <w:t>’s get started.</w:t>
+      </w:r>
+    </w:p>
+    <w:p>
+      <w:pPr>
+        <w:autoSpaceDE w:val="0"/>
+        <w:autoSpaceDN w:val="0"/>
+        <w:adjustRightInd w:val="0"/>
+        <w:spacing w:after="0" w:line="240" w:lineRule="auto"/>
+      </w:pPr>
+    </w:p>
+    <w:p>
+      <w:pPr>
+        <w:rPr>
+          <w:b/>
+          <w:u w:val="single"/>
+        </w:rPr>
+      </w:pPr>
+      <w:r>
+        <w:rPr>
+          <w:noProof/>
+          <w:lang w:val="en-NZ" w:eastAsia="en-NZ"/>
+        </w:rPr>
+        <w:drawing>
+          <wp:inline distT="0" distB="0" distL="0" distR="0" wp14:anchorId="466B3904" wp14:editId="1A77242C">
+            <wp:extent cx="1810942" cy="2984602"/>
+            <wp:effectExtent l="0" t="0" r="0" b="6350"/>
+            <wp:docPr id="1" name="Picture 1"/>
+            <wp:cNvGraphicFramePr>
+              <a:graphicFrameLocks xmlns:a="http://schemas.openxmlformats.org/drawingml/2006/main" noChangeAspect="1"/>
+            </wp:cNvGraphicFramePr>
+            <a:graphic xmlns:a="http://schemas.openxmlformats.org/drawingml/2006/main">
+              <a:graphicData uri="http://schemas.openxmlformats.org/drawingml/2006/picture">
+                <pic:pic xmlns:pic="http://schemas.openxmlformats.org/drawingml/2006/picture">
+                  <pic:nvPicPr>
+                    <pic:cNvPr id="1" name=""/>
+                    <pic:cNvPicPr/>
+                  </pic:nvPicPr>
+                  <pic:blipFill>
+                    <a:blip r:embed="rId26"/>
+                    <a:stretch>
+                      <a:fillRect/>
+                    </a:stretch>
+                  </pic:blipFill>
+                  <pic:spPr>
+                    <a:xfrm>
+                      <a:off x="0" y="0"/>
                       <a:ext cx="1829031" cy="3014414"/>
                     </a:xfrm>
                     <a:prstGeom prst="rect">
@@ -1055,6 +1451,7 @@
           <w:b/>
           <w:noProof/>
           <w:u w:val="single"/>
+          <w:lang w:val="en-NZ" w:eastAsia="en-NZ"/>
         </w:rPr>
         <w:drawing>
           <wp:inline distT="0" distB="0" distL="0" distR="0" wp14:anchorId="67B37E07" wp14:editId="6BF6CEC6">
@@ -1074,7 +1471,7 @@
                     </pic:cNvPicPr>
                   </pic:nvPicPr>
                   <pic:blipFill>
-                    <a:blip r:embed="rId18">
+                    <a:blip r:embed="rId27">
                       <a:extLst>
                         <a:ext uri="{28A0092B-C50C-407E-A947-70E740481C1C}">
                           <a14:useLocalDpi xmlns:a14="http://schemas.microsoft.com/office/drawing/2010/main" val="0"/>
@@ -1120,23 +1517,7 @@
         <w:t xml:space="preserve">s. For demo purpose each Layout </w:t>
       </w:r>
       <w:r>
-        <w:t xml:space="preserve">has a </w:t>
-      </w:r>
-      <w:proofErr w:type="spellStart"/>
-      <w:r>
-        <w:t>TextView</w:t>
-      </w:r>
-      <w:proofErr w:type="spellEnd"/>
-      <w:r>
-        <w:t xml:space="preserve"> encapsulated inside a </w:t>
-      </w:r>
-      <w:proofErr w:type="spellStart"/>
-      <w:r>
-        <w:t>LinearLayout</w:t>
-      </w:r>
-      <w:proofErr w:type="spellEnd"/>
-      <w:r>
-        <w:t>.</w:t>
+        <w:t>has a TextView encapsulated inside a LinearLayout.</w:t>
       </w:r>
     </w:p>
     <w:p>
@@ -1167,6 +1548,7 @@
           <w:b/>
           <w:noProof/>
           <w:u w:val="single"/>
+          <w:lang w:val="en-NZ" w:eastAsia="en-NZ"/>
         </w:rPr>
         <w:drawing>
           <wp:inline distT="0" distB="0" distL="0" distR="0" wp14:anchorId="766761E9" wp14:editId="77241BB5">
@@ -1186,7 +1568,7 @@
                     </pic:cNvPicPr>
                   </pic:nvPicPr>
                   <pic:blipFill>
-                    <a:blip r:embed="rId19">
+                    <a:blip r:embed="rId28">
                       <a:extLst>
                         <a:ext uri="{28A0092B-C50C-407E-A947-70E740481C1C}">
                           <a14:useLocalDpi xmlns:a14="http://schemas.microsoft.com/office/drawing/2010/main" val="0"/>
@@ -1230,6 +1612,7 @@
           <w:b/>
           <w:noProof/>
           <w:u w:val="single"/>
+          <w:lang w:val="en-NZ" w:eastAsia="en-NZ"/>
         </w:rPr>
         <w:drawing>
           <wp:inline distT="0" distB="0" distL="0" distR="0" wp14:anchorId="3F47D688" wp14:editId="41FDE8E9">
@@ -1249,7 +1632,7 @@
                     </pic:cNvPicPr>
                   </pic:nvPicPr>
                   <pic:blipFill>
-                    <a:blip r:embed="rId20">
+                    <a:blip r:embed="rId29">
                       <a:extLst>
                         <a:ext uri="{28A0092B-C50C-407E-A947-70E740481C1C}">
                           <a14:useLocalDpi xmlns:a14="http://schemas.microsoft.com/office/drawing/2010/main" val="0"/>
@@ -1294,6 +1677,7 @@
           <w:b/>
           <w:noProof/>
           <w:u w:val="single"/>
+          <w:lang w:val="en-NZ" w:eastAsia="en-NZ"/>
         </w:rPr>
         <w:drawing>
           <wp:inline distT="0" distB="0" distL="0" distR="0" wp14:anchorId="44DD13C0" wp14:editId="704B962C">
@@ -1313,7 +1697,7 @@
                     </pic:cNvPicPr>
                   </pic:nvPicPr>
                   <pic:blipFill>
-                    <a:blip r:embed="rId21">
+                    <a:blip r:embed="rId30">
                       <a:extLst>
                         <a:ext uri="{28A0092B-C50C-407E-A947-70E740481C1C}">
                           <a14:useLocalDpi xmlns:a14="http://schemas.microsoft.com/office/drawing/2010/main" val="0"/>
@@ -1365,6 +1749,7 @@
           <w:b/>
           <w:noProof/>
           <w:u w:val="single"/>
+          <w:lang w:val="en-NZ" w:eastAsia="en-NZ"/>
         </w:rPr>
         <w:drawing>
           <wp:inline distT="0" distB="0" distL="0" distR="0" wp14:anchorId="1ECD05A1" wp14:editId="3A5DBDD7">
@@ -1384,7 +1769,7 @@
                     </pic:cNvPicPr>
                   </pic:nvPicPr>
                   <pic:blipFill>
-                    <a:blip r:embed="rId22">
+                    <a:blip r:embed="rId31">
                       <a:extLst>
                         <a:ext uri="{28A0092B-C50C-407E-A947-70E740481C1C}">
                           <a14:useLocalDpi xmlns:a14="http://schemas.microsoft.com/office/drawing/2010/main" val="0"/>
@@ -1461,30 +1846,22 @@
           <w:u w:val="single"/>
         </w:rPr>
         <w:lastRenderedPageBreak/>
-        <w:t xml:space="preserve">In the </w:t>
-      </w:r>
-      <w:proofErr w:type="spellStart"/>
-      <w:r>
-        <w:rPr>
-          <w:b/>
-          <w:u w:val="single"/>
-        </w:rPr>
-        <w:t>MainActivity.cs</w:t>
-      </w:r>
-      <w:proofErr w:type="spellEnd"/>
-    </w:p>
-    <w:p>
-      <w:pPr>
-        <w:rPr>
-          <w:b/>
-          <w:u w:val="single"/>
-        </w:rPr>
-      </w:pPr>
-      <w:r>
-        <w:rPr>
-          <w:b/>
-          <w:noProof/>
-          <w:u w:val="single"/>
+        <w:t>In the MainActivity.cs</w:t>
+      </w:r>
+    </w:p>
+    <w:p>
+      <w:pPr>
+        <w:rPr>
+          <w:b/>
+          <w:u w:val="single"/>
+        </w:rPr>
+      </w:pPr>
+      <w:r>
+        <w:rPr>
+          <w:b/>
+          <w:noProof/>
+          <w:u w:val="single"/>
+          <w:lang w:val="en-NZ" w:eastAsia="en-NZ"/>
         </w:rPr>
         <w:drawing>
           <wp:inline distT="0" distB="0" distL="0" distR="0" wp14:anchorId="3948BE78" wp14:editId="36BFC182">
@@ -1504,7 +1881,7 @@
                     </pic:cNvPicPr>
                   </pic:nvPicPr>
                   <pic:blipFill>
-                    <a:blip r:embed="rId23">
+                    <a:blip r:embed="rId32">
                       <a:extLst>
                         <a:ext uri="{28A0092B-C50C-407E-A947-70E740481C1C}">
                           <a14:useLocalDpi xmlns:a14="http://schemas.microsoft.com/office/drawing/2010/main" val="0"/>
@@ -1583,14 +1960,61 @@
           <w:u w:val="single"/>
         </w:rPr>
       </w:pPr>
+      <w:r>
+        <w:rPr>
+          <w:b/>
+          <w:u w:val="single"/>
+        </w:rPr>
+        <w:lastRenderedPageBreak/>
+        <w:t>Android Calendars and Date-time Pickers</w:t>
+      </w:r>
+    </w:p>
+    <w:p>
+      <w:pPr>
+        <w:rPr>
+          <w:b/>
+          <w:u w:val="single"/>
+        </w:rPr>
+      </w:pPr>
       <w:bookmarkStart w:id="0" w:name="_GoBack"/>
       <w:bookmarkEnd w:id="0"/>
-      <w:r>
-        <w:rPr>
-          <w:b/>
-          <w:u w:val="single"/>
-        </w:rPr>
-        <w:lastRenderedPageBreak/>
+    </w:p>
+    <w:p>
+      <w:pPr>
+        <w:rPr>
+          <w:b/>
+          <w:u w:val="single"/>
+        </w:rPr>
+      </w:pPr>
+    </w:p>
+    <w:p>
+      <w:pPr>
+        <w:rPr>
+          <w:b/>
+          <w:u w:val="single"/>
+        </w:rPr>
+      </w:pPr>
+    </w:p>
+    <w:p>
+      <w:pPr>
+        <w:rPr>
+          <w:b/>
+          <w:u w:val="single"/>
+        </w:rPr>
+      </w:pPr>
+    </w:p>
+    <w:p>
+      <w:pPr>
+        <w:rPr>
+          <w:b/>
+          <w:u w:val="single"/>
+        </w:rPr>
+      </w:pPr>
+      <w:r>
+        <w:rPr>
+          <w:b/>
+          <w:u w:val="single"/>
+        </w:rPr>
         <w:t>Exercise</w:t>
       </w:r>
     </w:p>
@@ -1609,6 +2033,7 @@
       <w:r>
         <w:rPr>
           <w:noProof/>
+          <w:lang w:val="en-NZ" w:eastAsia="en-NZ"/>
         </w:rPr>
         <w:drawing>
           <wp:inline distT="0" distB="0" distL="0" distR="0" wp14:anchorId="3F6479B8" wp14:editId="7142E205">
@@ -1626,7 +2051,7 @@
                     <pic:cNvPicPr/>
                   </pic:nvPicPr>
                   <pic:blipFill>
-                    <a:blip r:embed="rId24"/>
+                    <a:blip r:embed="rId33"/>
                     <a:stretch>
                       <a:fillRect/>
                     </a:stretch>
@@ -1688,8 +2113,8 @@
       </w:pPr>
     </w:p>
     <w:sectPr>
-      <w:headerReference w:type="default" r:id="rId25"/>
-      <w:footerReference w:type="default" r:id="rId26"/>
+      <w:headerReference w:type="default" r:id="rId34"/>
+      <w:footerReference w:type="default" r:id="rId35"/>
       <w:pgSz w:w="12240" w:h="15840"/>
       <w:pgMar w:top="1440" w:right="1440" w:bottom="1440" w:left="1440" w:header="720" w:footer="720" w:gutter="0"/>
       <w:cols w:space="720"/>
@@ -1700,7 +2125,7 @@
 </file>
 
 <file path=word/endnotes.xml><?xml version="1.0" encoding="utf-8"?>
-<w:endnotes xmlns:wpc="http://schemas.microsoft.com/office/word/2010/wordprocessingCanvas" xmlns:mc="http://schemas.openxmlformats.org/markup-compatibility/2006" xmlns:o="urn:schemas-microsoft-com:office:office" xmlns:r="http://schemas.openxmlformats.org/officeDocument/2006/relationships" xmlns:m="http://schemas.openxmlformats.org/officeDocument/2006/math" xmlns:v="urn:schemas-microsoft-com:vml" xmlns:wp14="http://schemas.microsoft.com/office/word/2010/wordprocessingDrawing" xmlns:wp="http://schemas.openxmlformats.org/drawingml/2006/wordprocessingDrawing" xmlns:w10="urn:schemas-microsoft-com:office:word" xmlns:w="http://schemas.openxmlformats.org/wordprocessingml/2006/main" xmlns:w14="http://schemas.microsoft.com/office/word/2010/wordml" xmlns:w15="http://schemas.microsoft.com/office/word/2012/wordml" xmlns:wpg="http://schemas.microsoft.com/office/word/2010/wordprocessingGroup" xmlns:wpi="http://schemas.microsoft.com/office/word/2010/wordprocessingInk" xmlns:wne="http://schemas.microsoft.com/office/word/2006/wordml" xmlns:wps="http://schemas.microsoft.com/office/word/2010/wordprocessingShape" mc:Ignorable="w14 w15 wp14">
+<w:endnotes xmlns:wpc="http://schemas.microsoft.com/office/word/2010/wordprocessingCanvas" xmlns:cx="http://schemas.microsoft.com/office/drawing/2014/chartex" xmlns:cx1="http://schemas.microsoft.com/office/drawing/2015/9/8/chartex" xmlns:mc="http://schemas.openxmlformats.org/markup-compatibility/2006" xmlns:o="urn:schemas-microsoft-com:office:office" xmlns:r="http://schemas.openxmlformats.org/officeDocument/2006/relationships" xmlns:m="http://schemas.openxmlformats.org/officeDocument/2006/math" xmlns:v="urn:schemas-microsoft-com:vml" xmlns:wp14="http://schemas.microsoft.com/office/word/2010/wordprocessingDrawing" xmlns:wp="http://schemas.openxmlformats.org/drawingml/2006/wordprocessingDrawing" xmlns:w10="urn:schemas-microsoft-com:office:word" xmlns:w="http://schemas.openxmlformats.org/wordprocessingml/2006/main" xmlns:w14="http://schemas.microsoft.com/office/word/2010/wordml" xmlns:w15="http://schemas.microsoft.com/office/word/2012/wordml" xmlns:w16se="http://schemas.microsoft.com/office/word/2015/wordml/symex" xmlns:wpg="http://schemas.microsoft.com/office/word/2010/wordprocessingGroup" xmlns:wpi="http://schemas.microsoft.com/office/word/2010/wordprocessingInk" xmlns:wne="http://schemas.microsoft.com/office/word/2006/wordml" xmlns:wps="http://schemas.microsoft.com/office/word/2010/wordprocessingShape" mc:Ignorable="w14 w15 w16se wp14">
   <w:endnote w:type="separator" w:id="-1">
     <w:p>
       <w:pPr>
@@ -1725,7 +2150,7 @@
 </file>
 
 <file path=word/footer1.xml><?xml version="1.0" encoding="utf-8"?>
-<w:ftr xmlns:wpc="http://schemas.microsoft.com/office/word/2010/wordprocessingCanvas" xmlns:mc="http://schemas.openxmlformats.org/markup-compatibility/2006" xmlns:o="urn:schemas-microsoft-com:office:office" xmlns:r="http://schemas.openxmlformats.org/officeDocument/2006/relationships" xmlns:m="http://schemas.openxmlformats.org/officeDocument/2006/math" xmlns:v="urn:schemas-microsoft-com:vml" xmlns:wp14="http://schemas.microsoft.com/office/word/2010/wordprocessingDrawing" xmlns:wp="http://schemas.openxmlformats.org/drawingml/2006/wordprocessingDrawing" xmlns:w10="urn:schemas-microsoft-com:office:word" xmlns:w="http://schemas.openxmlformats.org/wordprocessingml/2006/main" xmlns:w14="http://schemas.microsoft.com/office/word/2010/wordml" xmlns:w15="http://schemas.microsoft.com/office/word/2012/wordml" xmlns:wpg="http://schemas.microsoft.com/office/word/2010/wordprocessingGroup" xmlns:wpi="http://schemas.microsoft.com/office/word/2010/wordprocessingInk" xmlns:wne="http://schemas.microsoft.com/office/word/2006/wordml" xmlns:wps="http://schemas.microsoft.com/office/word/2010/wordprocessingShape" mc:Ignorable="w14 w15 wp14">
+<w:ftr xmlns:wpc="http://schemas.microsoft.com/office/word/2010/wordprocessingCanvas" xmlns:cx="http://schemas.microsoft.com/office/drawing/2014/chartex" xmlns:cx1="http://schemas.microsoft.com/office/drawing/2015/9/8/chartex" xmlns:mc="http://schemas.openxmlformats.org/markup-compatibility/2006" xmlns:o="urn:schemas-microsoft-com:office:office" xmlns:r="http://schemas.openxmlformats.org/officeDocument/2006/relationships" xmlns:m="http://schemas.openxmlformats.org/officeDocument/2006/math" xmlns:v="urn:schemas-microsoft-com:vml" xmlns:wp14="http://schemas.microsoft.com/office/word/2010/wordprocessingDrawing" xmlns:wp="http://schemas.openxmlformats.org/drawingml/2006/wordprocessingDrawing" xmlns:w10="urn:schemas-microsoft-com:office:word" xmlns:w="http://schemas.openxmlformats.org/wordprocessingml/2006/main" xmlns:w14="http://schemas.microsoft.com/office/word/2010/wordml" xmlns:w15="http://schemas.microsoft.com/office/word/2012/wordml" xmlns:w16se="http://schemas.microsoft.com/office/word/2015/wordml/symex" xmlns:wpg="http://schemas.microsoft.com/office/word/2010/wordprocessingGroup" xmlns:wpi="http://schemas.microsoft.com/office/word/2010/wordprocessingInk" xmlns:wne="http://schemas.microsoft.com/office/word/2006/wordml" xmlns:wps="http://schemas.microsoft.com/office/word/2010/wordprocessingShape" mc:Ignorable="w14 w15 w16se wp14">
   <w:tbl>
     <w:tblPr>
       <w:tblW w:w="5000" w:type="pct"/>
@@ -1886,7 +2311,7 @@
               <w:sz w:val="18"/>
               <w:szCs w:val="18"/>
             </w:rPr>
-            <w:t>9</w:t>
+            <w:t>11</w:t>
           </w:r>
           <w:r>
             <w:rPr>
@@ -1931,7 +2356,7 @@
 </file>
 
 <file path=word/footnotes.xml><?xml version="1.0" encoding="utf-8"?>
-<w:footnotes xmlns:wpc="http://schemas.microsoft.com/office/word/2010/wordprocessingCanvas" xmlns:mc="http://schemas.openxmlformats.org/markup-compatibility/2006" xmlns:o="urn:schemas-microsoft-com:office:office" xmlns:r="http://schemas.openxmlformats.org/officeDocument/2006/relationships" xmlns:m="http://schemas.openxmlformats.org/officeDocument/2006/math" xmlns:v="urn:schemas-microsoft-com:vml" xmlns:wp14="http://schemas.microsoft.com/office/word/2010/wordprocessingDrawing" xmlns:wp="http://schemas.openxmlformats.org/drawingml/2006/wordprocessingDrawing" xmlns:w10="urn:schemas-microsoft-com:office:word" xmlns:w="http://schemas.openxmlformats.org/wordprocessingml/2006/main" xmlns:w14="http://schemas.microsoft.com/office/word/2010/wordml" xmlns:w15="http://schemas.microsoft.com/office/word/2012/wordml" xmlns:wpg="http://schemas.microsoft.com/office/word/2010/wordprocessingGroup" xmlns:wpi="http://schemas.microsoft.com/office/word/2010/wordprocessingInk" xmlns:wne="http://schemas.microsoft.com/office/word/2006/wordml" xmlns:wps="http://schemas.microsoft.com/office/word/2010/wordprocessingShape" mc:Ignorable="w14 w15 wp14">
+<w:footnotes xmlns:wpc="http://schemas.microsoft.com/office/word/2010/wordprocessingCanvas" xmlns:cx="http://schemas.microsoft.com/office/drawing/2014/chartex" xmlns:cx1="http://schemas.microsoft.com/office/drawing/2015/9/8/chartex" xmlns:mc="http://schemas.openxmlformats.org/markup-compatibility/2006" xmlns:o="urn:schemas-microsoft-com:office:office" xmlns:r="http://schemas.openxmlformats.org/officeDocument/2006/relationships" xmlns:m="http://schemas.openxmlformats.org/officeDocument/2006/math" xmlns:v="urn:schemas-microsoft-com:vml" xmlns:wp14="http://schemas.microsoft.com/office/word/2010/wordprocessingDrawing" xmlns:wp="http://schemas.openxmlformats.org/drawingml/2006/wordprocessingDrawing" xmlns:w10="urn:schemas-microsoft-com:office:word" xmlns:w="http://schemas.openxmlformats.org/wordprocessingml/2006/main" xmlns:w14="http://schemas.microsoft.com/office/word/2010/wordml" xmlns:w15="http://schemas.microsoft.com/office/word/2012/wordml" xmlns:w16se="http://schemas.microsoft.com/office/word/2015/wordml/symex" xmlns:wpg="http://schemas.microsoft.com/office/word/2010/wordprocessingGroup" xmlns:wpi="http://schemas.microsoft.com/office/word/2010/wordprocessingInk" xmlns:wne="http://schemas.microsoft.com/office/word/2006/wordml" xmlns:wps="http://schemas.microsoft.com/office/word/2010/wordprocessingShape" mc:Ignorable="w14 w15 w16se wp14">
   <w:footnote w:type="separator" w:id="-1">
     <w:p>
       <w:pPr>
@@ -1956,7 +2381,7 @@
 </file>
 
 <file path=word/header1.xml><?xml version="1.0" encoding="utf-8"?>
-<w:hdr xmlns:wpc="http://schemas.microsoft.com/office/word/2010/wordprocessingCanvas" xmlns:mc="http://schemas.openxmlformats.org/markup-compatibility/2006" xmlns:o="urn:schemas-microsoft-com:office:office" xmlns:r="http://schemas.openxmlformats.org/officeDocument/2006/relationships" xmlns:m="http://schemas.openxmlformats.org/officeDocument/2006/math" xmlns:v="urn:schemas-microsoft-com:vml" xmlns:wp14="http://schemas.microsoft.com/office/word/2010/wordprocessingDrawing" xmlns:wp="http://schemas.openxmlformats.org/drawingml/2006/wordprocessingDrawing" xmlns:w10="urn:schemas-microsoft-com:office:word" xmlns:w="http://schemas.openxmlformats.org/wordprocessingml/2006/main" xmlns:w14="http://schemas.microsoft.com/office/word/2010/wordml" xmlns:w15="http://schemas.microsoft.com/office/word/2012/wordml" xmlns:wpg="http://schemas.microsoft.com/office/word/2010/wordprocessingGroup" xmlns:wpi="http://schemas.microsoft.com/office/word/2010/wordprocessingInk" xmlns:wne="http://schemas.microsoft.com/office/word/2006/wordml" xmlns:wps="http://schemas.microsoft.com/office/word/2010/wordprocessingShape" mc:Ignorable="w14 w15 wp14">
+<w:hdr xmlns:wpc="http://schemas.microsoft.com/office/word/2010/wordprocessingCanvas" xmlns:cx="http://schemas.microsoft.com/office/drawing/2014/chartex" xmlns:cx1="http://schemas.microsoft.com/office/drawing/2015/9/8/chartex" xmlns:mc="http://schemas.openxmlformats.org/markup-compatibility/2006" xmlns:o="urn:schemas-microsoft-com:office:office" xmlns:r="http://schemas.openxmlformats.org/officeDocument/2006/relationships" xmlns:m="http://schemas.openxmlformats.org/officeDocument/2006/math" xmlns:v="urn:schemas-microsoft-com:vml" xmlns:wp14="http://schemas.microsoft.com/office/word/2010/wordprocessingDrawing" xmlns:wp="http://schemas.openxmlformats.org/drawingml/2006/wordprocessingDrawing" xmlns:w10="urn:schemas-microsoft-com:office:word" xmlns:w="http://schemas.openxmlformats.org/wordprocessingml/2006/main" xmlns:w14="http://schemas.microsoft.com/office/word/2010/wordml" xmlns:w15="http://schemas.microsoft.com/office/word/2012/wordml" xmlns:w16se="http://schemas.microsoft.com/office/word/2015/wordml/symex" xmlns:wpg="http://schemas.microsoft.com/office/word/2010/wordprocessingGroup" xmlns:wpi="http://schemas.microsoft.com/office/word/2010/wordprocessingInk" xmlns:wne="http://schemas.microsoft.com/office/word/2006/wordml" xmlns:wps="http://schemas.microsoft.com/office/word/2010/wordprocessingShape" mc:Ignorable="w14 w15 w16se wp14">
   <w:p>
     <w:pPr>
       <w:pStyle w:val="Header"/>
@@ -1964,6 +2389,7 @@
     <w:r>
       <w:rPr>
         <w:noProof/>
+        <w:lang w:val="en-NZ" w:eastAsia="en-NZ"/>
       </w:rPr>
       <mc:AlternateContent>
         <mc:Choice Requires="wps">
@@ -2094,6 +2520,7 @@
                       <w:dataBinding w:prefixMappings="xmlns:ns0='http://purl.org/dc/elements/1.1/' xmlns:ns1='http://schemas.openxmlformats.org/package/2006/metadata/core-properties' " w:xpath="/ns1:coreProperties[1]/ns0:title[1]" w:storeItemID="{6C3C8BC8-F283-45AE-878A-BAB7291924A1}"/>
                       <w:text/>
                     </w:sdtPr>
+                    <w:sdtEndPr/>
                     <w:sdtContent>
                       <w:p>
                         <w:pPr>
@@ -2139,7 +2566,7 @@
 </file>
 
 <file path=word/numbering.xml><?xml version="1.0" encoding="utf-8"?>
-<w:numbering xmlns:wpc="http://schemas.microsoft.com/office/word/2010/wordprocessingCanvas" xmlns:mc="http://schemas.openxmlformats.org/markup-compatibility/2006" xmlns:o="urn:schemas-microsoft-com:office:office" xmlns:r="http://schemas.openxmlformats.org/officeDocument/2006/relationships" xmlns:m="http://schemas.openxmlformats.org/officeDocument/2006/math" xmlns:v="urn:schemas-microsoft-com:vml" xmlns:wp14="http://schemas.microsoft.com/office/word/2010/wordprocessingDrawing" xmlns:wp="http://schemas.openxmlformats.org/drawingml/2006/wordprocessingDrawing" xmlns:w10="urn:schemas-microsoft-com:office:word" xmlns:w="http://schemas.openxmlformats.org/wordprocessingml/2006/main" xmlns:w14="http://schemas.microsoft.com/office/word/2010/wordml" xmlns:w15="http://schemas.microsoft.com/office/word/2012/wordml" xmlns:wpg="http://schemas.microsoft.com/office/word/2010/wordprocessingGroup" xmlns:wpi="http://schemas.microsoft.com/office/word/2010/wordprocessingInk" xmlns:wne="http://schemas.microsoft.com/office/word/2006/wordml" xmlns:wps="http://schemas.microsoft.com/office/word/2010/wordprocessingShape" mc:Ignorable="w14 w15 wp14">
+<w:numbering xmlns:wpc="http://schemas.microsoft.com/office/word/2010/wordprocessingCanvas" xmlns:cx="http://schemas.microsoft.com/office/drawing/2014/chartex" xmlns:cx1="http://schemas.microsoft.com/office/drawing/2015/9/8/chartex" xmlns:mc="http://schemas.openxmlformats.org/markup-compatibility/2006" xmlns:o="urn:schemas-microsoft-com:office:office" xmlns:r="http://schemas.openxmlformats.org/officeDocument/2006/relationships" xmlns:m="http://schemas.openxmlformats.org/officeDocument/2006/math" xmlns:v="urn:schemas-microsoft-com:vml" xmlns:wp14="http://schemas.microsoft.com/office/word/2010/wordprocessingDrawing" xmlns:wp="http://schemas.openxmlformats.org/drawingml/2006/wordprocessingDrawing" xmlns:w10="urn:schemas-microsoft-com:office:word" xmlns:w="http://schemas.openxmlformats.org/wordprocessingml/2006/main" xmlns:w14="http://schemas.microsoft.com/office/word/2010/wordml" xmlns:w15="http://schemas.microsoft.com/office/word/2012/wordml" xmlns:w16se="http://schemas.microsoft.com/office/word/2015/wordml/symex" xmlns:wpg="http://schemas.microsoft.com/office/word/2010/wordprocessingGroup" xmlns:wpi="http://schemas.microsoft.com/office/word/2010/wordprocessingInk" xmlns:wne="http://schemas.microsoft.com/office/word/2006/wordml" xmlns:wps="http://schemas.microsoft.com/office/word/2010/wordprocessingShape" mc:Ignorable="w14 w15 w16se wp14">
   <w:abstractNum w:abstractNumId="0" w15:restartNumberingAfterBreak="0">
     <w:nsid w:val="153E11DF"/>
     <w:multiLevelType w:val="hybridMultilevel"/>
@@ -2254,6 +2681,232 @@
     </w:lvl>
   </w:abstractNum>
   <w:abstractNum w:abstractNumId="1" w15:restartNumberingAfterBreak="0">
+    <w:nsid w:val="231175EE"/>
+    <w:multiLevelType w:val="multilevel"/>
+    <w:tmpl w:val="0814441C"/>
+    <w:lvl w:ilvl="0">
+      <w:start w:val="3"/>
+      <w:numFmt w:val="decimal"/>
+      <w:lvlText w:val="%1."/>
+      <w:lvlJc w:val="left"/>
+      <w:pPr>
+        <w:tabs>
+          <w:tab w:val="num" w:pos="720"/>
+        </w:tabs>
+        <w:ind w:left="720" w:hanging="360"/>
+      </w:pPr>
+    </w:lvl>
+    <w:lvl w:ilvl="1" w:tentative="1">
+      <w:start w:val="1"/>
+      <w:numFmt w:val="decimal"/>
+      <w:lvlText w:val="%2."/>
+      <w:lvlJc w:val="left"/>
+      <w:pPr>
+        <w:tabs>
+          <w:tab w:val="num" w:pos="1440"/>
+        </w:tabs>
+        <w:ind w:left="1440" w:hanging="360"/>
+      </w:pPr>
+    </w:lvl>
+    <w:lvl w:ilvl="2" w:tentative="1">
+      <w:start w:val="1"/>
+      <w:numFmt w:val="decimal"/>
+      <w:lvlText w:val="%3."/>
+      <w:lvlJc w:val="left"/>
+      <w:pPr>
+        <w:tabs>
+          <w:tab w:val="num" w:pos="2160"/>
+        </w:tabs>
+        <w:ind w:left="2160" w:hanging="360"/>
+      </w:pPr>
+    </w:lvl>
+    <w:lvl w:ilvl="3" w:tentative="1">
+      <w:start w:val="1"/>
+      <w:numFmt w:val="decimal"/>
+      <w:lvlText w:val="%4."/>
+      <w:lvlJc w:val="left"/>
+      <w:pPr>
+        <w:tabs>
+          <w:tab w:val="num" w:pos="2880"/>
+        </w:tabs>
+        <w:ind w:left="2880" w:hanging="360"/>
+      </w:pPr>
+    </w:lvl>
+    <w:lvl w:ilvl="4" w:tentative="1">
+      <w:start w:val="1"/>
+      <w:numFmt w:val="decimal"/>
+      <w:lvlText w:val="%5."/>
+      <w:lvlJc w:val="left"/>
+      <w:pPr>
+        <w:tabs>
+          <w:tab w:val="num" w:pos="3600"/>
+        </w:tabs>
+        <w:ind w:left="3600" w:hanging="360"/>
+      </w:pPr>
+    </w:lvl>
+    <w:lvl w:ilvl="5" w:tentative="1">
+      <w:start w:val="1"/>
+      <w:numFmt w:val="decimal"/>
+      <w:lvlText w:val="%6."/>
+      <w:lvlJc w:val="left"/>
+      <w:pPr>
+        <w:tabs>
+          <w:tab w:val="num" w:pos="4320"/>
+        </w:tabs>
+        <w:ind w:left="4320" w:hanging="360"/>
+      </w:pPr>
+    </w:lvl>
+    <w:lvl w:ilvl="6" w:tentative="1">
+      <w:start w:val="1"/>
+      <w:numFmt w:val="decimal"/>
+      <w:lvlText w:val="%7."/>
+      <w:lvlJc w:val="left"/>
+      <w:pPr>
+        <w:tabs>
+          <w:tab w:val="num" w:pos="5040"/>
+        </w:tabs>
+        <w:ind w:left="5040" w:hanging="360"/>
+      </w:pPr>
+    </w:lvl>
+    <w:lvl w:ilvl="7" w:tentative="1">
+      <w:start w:val="1"/>
+      <w:numFmt w:val="decimal"/>
+      <w:lvlText w:val="%8."/>
+      <w:lvlJc w:val="left"/>
+      <w:pPr>
+        <w:tabs>
+          <w:tab w:val="num" w:pos="5760"/>
+        </w:tabs>
+        <w:ind w:left="5760" w:hanging="360"/>
+      </w:pPr>
+    </w:lvl>
+    <w:lvl w:ilvl="8" w:tentative="1">
+      <w:start w:val="1"/>
+      <w:numFmt w:val="decimal"/>
+      <w:lvlText w:val="%9."/>
+      <w:lvlJc w:val="left"/>
+      <w:pPr>
+        <w:tabs>
+          <w:tab w:val="num" w:pos="6480"/>
+        </w:tabs>
+        <w:ind w:left="6480" w:hanging="360"/>
+      </w:pPr>
+    </w:lvl>
+  </w:abstractNum>
+  <w:abstractNum w:abstractNumId="2" w15:restartNumberingAfterBreak="0">
+    <w:nsid w:val="2C865621"/>
+    <w:multiLevelType w:val="multilevel"/>
+    <w:tmpl w:val="FA30CBE0"/>
+    <w:lvl w:ilvl="0">
+      <w:start w:val="1"/>
+      <w:numFmt w:val="decimal"/>
+      <w:lvlText w:val="%1."/>
+      <w:lvlJc w:val="left"/>
+      <w:pPr>
+        <w:tabs>
+          <w:tab w:val="num" w:pos="720"/>
+        </w:tabs>
+        <w:ind w:left="720" w:hanging="360"/>
+      </w:pPr>
+    </w:lvl>
+    <w:lvl w:ilvl="1" w:tentative="1">
+      <w:start w:val="1"/>
+      <w:numFmt w:val="decimal"/>
+      <w:lvlText w:val="%2."/>
+      <w:lvlJc w:val="left"/>
+      <w:pPr>
+        <w:tabs>
+          <w:tab w:val="num" w:pos="1440"/>
+        </w:tabs>
+        <w:ind w:left="1440" w:hanging="360"/>
+      </w:pPr>
+    </w:lvl>
+    <w:lvl w:ilvl="2" w:tentative="1">
+      <w:start w:val="1"/>
+      <w:numFmt w:val="decimal"/>
+      <w:lvlText w:val="%3."/>
+      <w:lvlJc w:val="left"/>
+      <w:pPr>
+        <w:tabs>
+          <w:tab w:val="num" w:pos="2160"/>
+        </w:tabs>
+        <w:ind w:left="2160" w:hanging="360"/>
+      </w:pPr>
+    </w:lvl>
+    <w:lvl w:ilvl="3" w:tentative="1">
+      <w:start w:val="1"/>
+      <w:numFmt w:val="decimal"/>
+      <w:lvlText w:val="%4."/>
+      <w:lvlJc w:val="left"/>
+      <w:pPr>
+        <w:tabs>
+          <w:tab w:val="num" w:pos="2880"/>
+        </w:tabs>
+        <w:ind w:left="2880" w:hanging="360"/>
+      </w:pPr>
+    </w:lvl>
+    <w:lvl w:ilvl="4" w:tentative="1">
+      <w:start w:val="1"/>
+      <w:numFmt w:val="decimal"/>
+      <w:lvlText w:val="%5."/>
+      <w:lvlJc w:val="left"/>
+      <w:pPr>
+        <w:tabs>
+          <w:tab w:val="num" w:pos="3600"/>
+        </w:tabs>
+        <w:ind w:left="3600" w:hanging="360"/>
+      </w:pPr>
+    </w:lvl>
+    <w:lvl w:ilvl="5" w:tentative="1">
+      <w:start w:val="1"/>
+      <w:numFmt w:val="decimal"/>
+      <w:lvlText w:val="%6."/>
+      <w:lvlJc w:val="left"/>
+      <w:pPr>
+        <w:tabs>
+          <w:tab w:val="num" w:pos="4320"/>
+        </w:tabs>
+        <w:ind w:left="4320" w:hanging="360"/>
+      </w:pPr>
+    </w:lvl>
+    <w:lvl w:ilvl="6" w:tentative="1">
+      <w:start w:val="1"/>
+      <w:numFmt w:val="decimal"/>
+      <w:lvlText w:val="%7."/>
+      <w:lvlJc w:val="left"/>
+      <w:pPr>
+        <w:tabs>
+          <w:tab w:val="num" w:pos="5040"/>
+        </w:tabs>
+        <w:ind w:left="5040" w:hanging="360"/>
+      </w:pPr>
+    </w:lvl>
+    <w:lvl w:ilvl="7" w:tentative="1">
+      <w:start w:val="1"/>
+      <w:numFmt w:val="decimal"/>
+      <w:lvlText w:val="%8."/>
+      <w:lvlJc w:val="left"/>
+      <w:pPr>
+        <w:tabs>
+          <w:tab w:val="num" w:pos="5760"/>
+        </w:tabs>
+        <w:ind w:left="5760" w:hanging="360"/>
+      </w:pPr>
+    </w:lvl>
+    <w:lvl w:ilvl="8" w:tentative="1">
+      <w:start w:val="1"/>
+      <w:numFmt w:val="decimal"/>
+      <w:lvlText w:val="%9."/>
+      <w:lvlJc w:val="left"/>
+      <w:pPr>
+        <w:tabs>
+          <w:tab w:val="num" w:pos="6480"/>
+        </w:tabs>
+        <w:ind w:left="6480" w:hanging="360"/>
+      </w:pPr>
+    </w:lvl>
+  </w:abstractNum>
+  <w:abstractNum w:abstractNumId="3" w15:restartNumberingAfterBreak="0">
     <w:nsid w:val="41180710"/>
     <w:multiLevelType w:val="hybridMultilevel"/>
     <w:tmpl w:val="A350BF1A"/>
@@ -2344,16 +2997,22 @@
     </w:lvl>
   </w:abstractNum>
   <w:num w:numId="1">
-    <w:abstractNumId w:val="1"/>
+    <w:abstractNumId w:val="3"/>
   </w:num>
   <w:num w:numId="2">
     <w:abstractNumId w:val="0"/>
+  </w:num>
+  <w:num w:numId="3">
+    <w:abstractNumId w:val="2"/>
+  </w:num>
+  <w:num w:numId="4">
+    <w:abstractNumId w:val="1"/>
   </w:num>
 </w:numbering>
 </file>
 
 <file path=word/styles.xml><?xml version="1.0" encoding="utf-8"?>
-<w:styles xmlns:mc="http://schemas.openxmlformats.org/markup-compatibility/2006" xmlns:r="http://schemas.openxmlformats.org/officeDocument/2006/relationships" xmlns:w="http://schemas.openxmlformats.org/wordprocessingml/2006/main" xmlns:w14="http://schemas.microsoft.com/office/word/2010/wordml" xmlns:w15="http://schemas.microsoft.com/office/word/2012/wordml" mc:Ignorable="w14 w15">
+<w:styles xmlns:mc="http://schemas.openxmlformats.org/markup-compatibility/2006" xmlns:r="http://schemas.openxmlformats.org/officeDocument/2006/relationships" xmlns:w="http://schemas.openxmlformats.org/wordprocessingml/2006/main" xmlns:w14="http://schemas.microsoft.com/office/word/2010/wordml" xmlns:w15="http://schemas.microsoft.com/office/word/2012/wordml" xmlns:w16se="http://schemas.microsoft.com/office/word/2015/wordml/symex" mc:Ignorable="w14 w15 w16se">
   <w:docDefaults>
     <w:rPrDefault>
       <w:rPr>
@@ -2749,7 +3408,6 @@
   <w:style w:type="character" w:default="1" w:styleId="DefaultParagraphFont">
     <w:name w:val="Default Paragraph Font"/>
     <w:uiPriority w:val="1"/>
-    <w:semiHidden/>
     <w:unhideWhenUsed/>
   </w:style>
   <w:style w:type="table" w:default="1" w:styleId="TableNormal">
@@ -2856,6 +3514,35 @@
       <w:rFonts w:ascii="Segoe UI" w:hAnsi="Segoe UI" w:cs="Segoe UI"/>
       <w:sz w:val="18"/>
       <w:szCs w:val="18"/>
+    </w:rPr>
+  </w:style>
+  <w:style w:type="character" w:customStyle="1" w:styleId="apple-converted-space">
+    <w:name w:val="apple-converted-space"/>
+    <w:basedOn w:val="DefaultParagraphFont"/>
+    <w:rsid w:val="00CA2670"/>
+  </w:style>
+  <w:style w:type="character" w:styleId="Hyperlink">
+    <w:name w:val="Hyperlink"/>
+    <w:basedOn w:val="DefaultParagraphFont"/>
+    <w:uiPriority w:val="99"/>
+    <w:unhideWhenUsed/>
+    <w:rsid w:val="00CA2670"/>
+    <w:rPr>
+      <w:color w:val="0000FF"/>
+      <w:u w:val="single"/>
+    </w:rPr>
+  </w:style>
+  <w:style w:type="character" w:styleId="HTMLCode">
+    <w:name w:val="HTML Code"/>
+    <w:basedOn w:val="DefaultParagraphFont"/>
+    <w:uiPriority w:val="99"/>
+    <w:semiHidden/>
+    <w:unhideWhenUsed/>
+    <w:rsid w:val="00FA2FF0"/>
+    <w:rPr>
+      <w:rFonts w:ascii="Courier New" w:eastAsia="Times New Roman" w:hAnsi="Courier New" w:cs="Courier New"/>
+      <w:sz w:val="20"/>
+      <w:szCs w:val="20"/>
     </w:rPr>
   </w:style>
 </w:styles>
@@ -3127,7 +3814,7 @@
 </file>
 
 <file path=customXml/itemProps1.xml><?xml version="1.0" encoding="utf-8"?>
-<ds:datastoreItem xmlns:ds="http://schemas.openxmlformats.org/officeDocument/2006/customXml" ds:itemID="{46C6E401-5181-4732-9ABF-94B324141B7A}">
+<ds:datastoreItem xmlns:ds="http://schemas.openxmlformats.org/officeDocument/2006/customXml" ds:itemID="{2FDEB3CA-3722-4DEA-8B1D-2FA8770A1C37}">
   <ds:schemaRefs>
     <ds:schemaRef ds:uri="http://schemas.openxmlformats.org/officeDocument/2006/bibliography"/>
   </ds:schemaRefs>

--- a/5. Imageview,Intents and OptionsMenu/Class - 5 (Imageview,Intents).docx
+++ b/5. Imageview,Intents and OptionsMenu/Class - 5 (Imageview,Intents).docx
@@ -67,8 +67,13 @@
           <w:u w:val="single"/>
         </w:rPr>
       </w:pPr>
-      <w:r>
-        <w:t>Webview and Options Menu</w:t>
+      <w:proofErr w:type="spellStart"/>
+      <w:r>
+        <w:t>Webview</w:t>
+      </w:r>
+      <w:proofErr w:type="spellEnd"/>
+      <w:r>
+        <w:t xml:space="preserve"> and Options Menu</w:t>
       </w:r>
     </w:p>
     <w:p>
@@ -277,6 +282,7 @@
           <w:u w:val="single"/>
         </w:rPr>
       </w:pPr>
+      <w:proofErr w:type="spellStart"/>
       <w:r>
         <w:rPr>
           <w:b/>
@@ -285,6 +291,7 @@
         <w:lastRenderedPageBreak/>
         <w:t>MainActivity.cs</w:t>
       </w:r>
+      <w:proofErr w:type="spellEnd"/>
     </w:p>
     <w:p>
       <w:pPr>
@@ -660,19 +667,23 @@
     <w:p/>
     <w:p>
       <w:r>
-        <w:t>In an Activity subclass, create an Intent with a MIME type set to "image/*” and an action set to</w:t>
-      </w:r>
-      <w:r>
-        <w:t> ActionGetContent</w:t>
-      </w:r>
-      <w:r>
-        <w:t>. Pass the intent to a</w:t>
-      </w:r>
-      <w:r>
-        <w:t> StartActivityForResult </w:t>
-      </w:r>
-      <w:r>
-        <w:t>method call</w:t>
+        <w:t>In an Activity subclass, create an Intent with a MIME type set to "image/*” and an action set to </w:t>
+      </w:r>
+      <w:proofErr w:type="spellStart"/>
+      <w:r>
+        <w:t>ActionGetContent</w:t>
+      </w:r>
+      <w:proofErr w:type="spellEnd"/>
+      <w:r>
+        <w:t>. Pass the intent to a </w:t>
+      </w:r>
+      <w:proofErr w:type="spellStart"/>
+      <w:r>
+        <w:t>StartActivityForResult</w:t>
+      </w:r>
+      <w:proofErr w:type="spellEnd"/>
+      <w:r>
+        <w:t> method call</w:t>
       </w:r>
     </w:p>
     <w:p>
@@ -725,7 +736,23 @@
         </w:drawing>
       </w:r>
       <w:r>
-        <w:t>Override OnActivityResult and set the image Uri of the ImageView to the Uri of the selected image.</w:t>
+        <w:t>Override </w:t>
+      </w:r>
+      <w:proofErr w:type="spellStart"/>
+      <w:r>
+        <w:t>OnActivityResult</w:t>
+      </w:r>
+      <w:proofErr w:type="spellEnd"/>
+      <w:r>
+        <w:t> and set the image Uri of the </w:t>
+      </w:r>
+      <w:proofErr w:type="spellStart"/>
+      <w:r>
+        <w:t>ImageView</w:t>
+      </w:r>
+      <w:proofErr w:type="spellEnd"/>
+      <w:r>
+        <w:t> to the Uri of the selected image.</w:t>
       </w:r>
     </w:p>
     <w:p>
@@ -823,10 +850,7 @@
         <w:jc w:val="both"/>
       </w:pPr>
       <w:r>
-        <w:t>The</w:t>
-      </w:r>
-      <w:r>
-        <w:t> </w:t>
+        <w:t>The </w:t>
       </w:r>
       <w:hyperlink r:id="rId20" w:anchor="options-menu" w:history="1">
         <w:r>
@@ -834,10 +858,7 @@
         </w:r>
       </w:hyperlink>
       <w:r>
-        <w:t> </w:t>
-      </w:r>
-      <w:r>
-        <w:t>is the primary collection of menu items for an activity. It's where you should place actions that have a global impact on the app, such as "Search," "Compose email," and "Settings."</w:t>
+        <w:t> is the primary collection of menu items for an activity. It's where you should place actions that have a global impact on the app, such as "Search," "Compose email," and "Settings."</w:t>
       </w:r>
     </w:p>
     <w:p>
@@ -870,7 +891,21 @@
         <w:rPr>
           <w:b/>
         </w:rPr>
-        <w:t xml:space="preserve"> WebView.</w:t>
+        <w:t xml:space="preserve"> </w:t>
+      </w:r>
+      <w:proofErr w:type="spellStart"/>
+      <w:r>
+        <w:rPr>
+          <w:b/>
+        </w:rPr>
+        <w:t>WebView</w:t>
+      </w:r>
+      <w:proofErr w:type="spellEnd"/>
+      <w:r>
+        <w:rPr>
+          <w:b/>
+        </w:rPr>
+        <w:t>.</w:t>
       </w:r>
     </w:p>
     <w:p>
@@ -973,6 +1008,7 @@
           <w:u w:val="single"/>
         </w:rPr>
       </w:pPr>
+      <w:proofErr w:type="spellStart"/>
       <w:r>
         <w:rPr>
           <w:b/>
@@ -981,6 +1017,7 @@
         <w:lastRenderedPageBreak/>
         <w:t>MainActivity.cs</w:t>
       </w:r>
+      <w:proofErr w:type="spellEnd"/>
     </w:p>
     <w:p>
       <w:pPr>
@@ -1247,10 +1284,26 @@
         <w:spacing w:after="0" w:line="240" w:lineRule="auto"/>
       </w:pPr>
       <w:r>
-        <w:t xml:space="preserve">A TabLayout is for displaying more than one view in a single view. </w:t>
-      </w:r>
-      <w:r>
-        <w:t>The TabLayout works on selected tab.</w:t>
+        <w:t xml:space="preserve">A </w:t>
+      </w:r>
+      <w:proofErr w:type="spellStart"/>
+      <w:r>
+        <w:t>TabLayout</w:t>
+      </w:r>
+      <w:proofErr w:type="spellEnd"/>
+      <w:r>
+        <w:t xml:space="preserve"> is for displaying more than one view in a single view. </w:t>
+      </w:r>
+      <w:r>
+        <w:t xml:space="preserve">The </w:t>
+      </w:r>
+      <w:proofErr w:type="spellStart"/>
+      <w:r>
+        <w:t>TabLayout</w:t>
+      </w:r>
+      <w:proofErr w:type="spellEnd"/>
+      <w:r>
+        <w:t xml:space="preserve"> works on selected tab.</w:t>
       </w:r>
       <w:r>
         <w:t xml:space="preserve"> if the tab is selected, the respective view for it would be displayed.</w:t>
@@ -1282,6 +1335,7 @@
           <w:u w:val="single"/>
         </w:rPr>
       </w:pPr>
+      <w:proofErr w:type="spellStart"/>
       <w:r>
         <w:rPr>
           <w:b/>
@@ -1289,6 +1343,7 @@
         </w:rPr>
         <w:t>TabActivity</w:t>
       </w:r>
+      <w:proofErr w:type="spellEnd"/>
     </w:p>
     <w:p>
       <w:pPr>
@@ -1311,7 +1366,23 @@
         <w:jc w:val="both"/>
       </w:pPr>
       <w:r>
-        <w:t>A TabLayout could be achieved by using the TabActivity. In this</w:t>
+        <w:t xml:space="preserve">A </w:t>
+      </w:r>
+      <w:proofErr w:type="spellStart"/>
+      <w:r>
+        <w:t>TabLayout</w:t>
+      </w:r>
+      <w:proofErr w:type="spellEnd"/>
+      <w:r>
+        <w:t xml:space="preserve"> could be achieved by using the </w:t>
+      </w:r>
+      <w:proofErr w:type="spellStart"/>
+      <w:r>
+        <w:t>TabActivity</w:t>
+      </w:r>
+      <w:proofErr w:type="spellEnd"/>
+      <w:r>
+        <w:t>. In this</w:t>
       </w:r>
       <w:r>
         <w:t xml:space="preserve"> example we would see four tabs </w:t>
@@ -1517,7 +1588,23 @@
         <w:t xml:space="preserve">s. For demo purpose each Layout </w:t>
       </w:r>
       <w:r>
-        <w:t>has a TextView encapsulated inside a LinearLayout.</w:t>
+        <w:t xml:space="preserve">has a </w:t>
+      </w:r>
+      <w:proofErr w:type="spellStart"/>
+      <w:r>
+        <w:t>TextView</w:t>
+      </w:r>
+      <w:proofErr w:type="spellEnd"/>
+      <w:r>
+        <w:t xml:space="preserve"> encapsulated inside a </w:t>
+      </w:r>
+      <w:proofErr w:type="spellStart"/>
+      <w:r>
+        <w:t>LinearLayout</w:t>
+      </w:r>
+      <w:proofErr w:type="spellEnd"/>
+      <w:r>
+        <w:t>.</w:t>
       </w:r>
     </w:p>
     <w:p>
@@ -1846,200 +1933,36 @@
           <w:u w:val="single"/>
         </w:rPr>
         <w:lastRenderedPageBreak/>
-        <w:t>In the MainActivity.cs</w:t>
-      </w:r>
-    </w:p>
-    <w:p>
-      <w:pPr>
-        <w:rPr>
-          <w:b/>
-          <w:u w:val="single"/>
-        </w:rPr>
-      </w:pPr>
-      <w:r>
-        <w:rPr>
-          <w:b/>
-          <w:noProof/>
-          <w:u w:val="single"/>
+        <w:t xml:space="preserve">In the </w:t>
+      </w:r>
+      <w:proofErr w:type="spellStart"/>
+      <w:r>
+        <w:rPr>
+          <w:b/>
+          <w:u w:val="single"/>
+        </w:rPr>
+        <w:t>MainActivity.cs</w:t>
+      </w:r>
+      <w:proofErr w:type="spellEnd"/>
+    </w:p>
+    <w:p>
+      <w:pPr>
+        <w:rPr>
+          <w:b/>
+          <w:u w:val="single"/>
+        </w:rPr>
+      </w:pPr>
+      <w:bookmarkStart w:id="0" w:name="_GoBack"/>
+      <w:r>
+        <w:rPr>
+          <w:noProof/>
           <w:lang w:val="en-NZ" w:eastAsia="en-NZ"/>
         </w:rPr>
         <w:drawing>
-          <wp:inline distT="0" distB="0" distL="0" distR="0" wp14:anchorId="3948BE78" wp14:editId="36BFC182">
-            <wp:extent cx="5325745" cy="6027420"/>
-            <wp:effectExtent l="0" t="0" r="8255" b="0"/>
-            <wp:docPr id="19" name="Picture 19"/>
-            <wp:cNvGraphicFramePr>
-              <a:graphicFrameLocks xmlns:a="http://schemas.openxmlformats.org/drawingml/2006/main" noChangeAspect="1"/>
-            </wp:cNvGraphicFramePr>
-            <a:graphic xmlns:a="http://schemas.openxmlformats.org/drawingml/2006/main">
-              <a:graphicData uri="http://schemas.openxmlformats.org/drawingml/2006/picture">
-                <pic:pic xmlns:pic="http://schemas.openxmlformats.org/drawingml/2006/picture">
-                  <pic:nvPicPr>
-                    <pic:cNvPr id="0" name="Picture 6"/>
-                    <pic:cNvPicPr>
-                      <a:picLocks noChangeAspect="1" noChangeArrowheads="1"/>
-                    </pic:cNvPicPr>
-                  </pic:nvPicPr>
-                  <pic:blipFill>
-                    <a:blip r:embed="rId32">
-                      <a:extLst>
-                        <a:ext uri="{28A0092B-C50C-407E-A947-70E740481C1C}">
-                          <a14:useLocalDpi xmlns:a14="http://schemas.microsoft.com/office/drawing/2010/main" val="0"/>
-                        </a:ext>
-                      </a:extLst>
-                    </a:blip>
-                    <a:srcRect/>
-                    <a:stretch>
-                      <a:fillRect/>
-                    </a:stretch>
-                  </pic:blipFill>
-                  <pic:spPr bwMode="auto">
-                    <a:xfrm>
-                      <a:off x="0" y="0"/>
-                      <a:ext cx="5325745" cy="6027420"/>
-                    </a:xfrm>
-                    <a:prstGeom prst="rect">
-                      <a:avLst/>
-                    </a:prstGeom>
-                    <a:noFill/>
-                    <a:ln>
-                      <a:noFill/>
-                    </a:ln>
-                  </pic:spPr>
-                </pic:pic>
-              </a:graphicData>
-            </a:graphic>
-          </wp:inline>
-        </w:drawing>
-      </w:r>
-    </w:p>
-    <w:p>
-      <w:pPr>
-        <w:rPr>
-          <w:b/>
-          <w:u w:val="single"/>
-        </w:rPr>
-      </w:pPr>
-    </w:p>
-    <w:p>
-      <w:pPr>
-        <w:rPr>
-          <w:b/>
-          <w:u w:val="single"/>
-        </w:rPr>
-      </w:pPr>
-    </w:p>
-    <w:p>
-      <w:pPr>
-        <w:rPr>
-          <w:b/>
-          <w:u w:val="single"/>
-        </w:rPr>
-      </w:pPr>
-    </w:p>
-    <w:p>
-      <w:pPr>
-        <w:rPr>
-          <w:b/>
-          <w:u w:val="single"/>
-        </w:rPr>
-      </w:pPr>
-    </w:p>
-    <w:p>
-      <w:pPr>
-        <w:rPr>
-          <w:b/>
-          <w:u w:val="single"/>
-        </w:rPr>
-      </w:pPr>
-    </w:p>
-    <w:p>
-      <w:pPr>
-        <w:rPr>
-          <w:b/>
-          <w:u w:val="single"/>
-        </w:rPr>
-      </w:pPr>
-      <w:r>
-        <w:rPr>
-          <w:b/>
-          <w:u w:val="single"/>
-        </w:rPr>
-        <w:lastRenderedPageBreak/>
-        <w:t>Android Calendars and Date-time Pickers</w:t>
-      </w:r>
-    </w:p>
-    <w:p>
-      <w:pPr>
-        <w:rPr>
-          <w:b/>
-          <w:u w:val="single"/>
-        </w:rPr>
-      </w:pPr>
-      <w:bookmarkStart w:id="0" w:name="_GoBack"/>
-      <w:bookmarkEnd w:id="0"/>
-    </w:p>
-    <w:p>
-      <w:pPr>
-        <w:rPr>
-          <w:b/>
-          <w:u w:val="single"/>
-        </w:rPr>
-      </w:pPr>
-    </w:p>
-    <w:p>
-      <w:pPr>
-        <w:rPr>
-          <w:b/>
-          <w:u w:val="single"/>
-        </w:rPr>
-      </w:pPr>
-    </w:p>
-    <w:p>
-      <w:pPr>
-        <w:rPr>
-          <w:b/>
-          <w:u w:val="single"/>
-        </w:rPr>
-      </w:pPr>
-    </w:p>
-    <w:p>
-      <w:pPr>
-        <w:rPr>
-          <w:b/>
-          <w:u w:val="single"/>
-        </w:rPr>
-      </w:pPr>
-      <w:r>
-        <w:rPr>
-          <w:b/>
-          <w:u w:val="single"/>
-        </w:rPr>
-        <w:t>Exercise</w:t>
-      </w:r>
-    </w:p>
-    <w:p>
-      <w:r>
-        <w:t xml:space="preserve">Implement the Rock Scissors Paper game </w:t>
-      </w:r>
-    </w:p>
-    <w:p>
-      <w:pPr>
-        <w:rPr>
-          <w:b/>
-          <w:u w:val="single"/>
-        </w:rPr>
-      </w:pPr>
-      <w:r>
-        <w:rPr>
-          <w:noProof/>
-          <w:lang w:val="en-NZ" w:eastAsia="en-NZ"/>
-        </w:rPr>
-        <w:drawing>
-          <wp:inline distT="0" distB="0" distL="0" distR="0" wp14:anchorId="3F6479B8" wp14:editId="7142E205">
-            <wp:extent cx="2698448" cy="4452730"/>
-            <wp:effectExtent l="0" t="0" r="6985" b="5080"/>
-            <wp:docPr id="6" name="Picture 6"/>
+          <wp:inline distT="0" distB="0" distL="0" distR="0" wp14:anchorId="5E7DABBB" wp14:editId="16A04843">
+            <wp:extent cx="5048250" cy="5600700"/>
+            <wp:effectExtent l="0" t="0" r="0" b="0"/>
+            <wp:docPr id="11" name="Picture 11"/>
             <wp:cNvGraphicFramePr>
               <a:graphicFrameLocks xmlns:a="http://schemas.openxmlformats.org/drawingml/2006/main" noChangeAspect="1"/>
             </wp:cNvGraphicFramePr>
@@ -2051,7 +1974,7 @@
                     <pic:cNvPicPr/>
                   </pic:nvPicPr>
                   <pic:blipFill>
-                    <a:blip r:embed="rId33"/>
+                    <a:blip r:embed="rId32"/>
                     <a:stretch>
                       <a:fillRect/>
                     </a:stretch>
@@ -2059,7 +1982,7 @@
                   <pic:spPr>
                     <a:xfrm>
                       <a:off x="0" y="0"/>
-                      <a:ext cx="2713040" cy="4476808"/>
+                      <a:ext cx="5048250" cy="5600700"/>
                     </a:xfrm>
                     <a:prstGeom prst="rect">
                       <a:avLst/>
@@ -2071,30 +1994,537 @@
           </wp:inline>
         </w:drawing>
       </w:r>
-    </w:p>
-    <w:p>
-      <w:pPr>
-        <w:rPr>
-          <w:b/>
-          <w:u w:val="single"/>
-        </w:rPr>
-      </w:pPr>
-    </w:p>
-    <w:p>
-      <w:pPr>
-        <w:rPr>
-          <w:b/>
-          <w:u w:val="single"/>
-        </w:rPr>
-      </w:pPr>
-    </w:p>
-    <w:p>
-      <w:pPr>
-        <w:rPr>
-          <w:b/>
-          <w:u w:val="single"/>
-        </w:rPr>
-      </w:pPr>
+      <w:bookmarkEnd w:id="0"/>
+    </w:p>
+    <w:p>
+      <w:pPr>
+        <w:rPr>
+          <w:b/>
+          <w:u w:val="single"/>
+        </w:rPr>
+      </w:pPr>
+    </w:p>
+    <w:p>
+      <w:pPr>
+        <w:rPr>
+          <w:b/>
+          <w:u w:val="single"/>
+        </w:rPr>
+      </w:pPr>
+    </w:p>
+    <w:p>
+      <w:pPr>
+        <w:rPr>
+          <w:b/>
+          <w:u w:val="single"/>
+        </w:rPr>
+      </w:pPr>
+    </w:p>
+    <w:p>
+      <w:pPr>
+        <w:rPr>
+          <w:b/>
+          <w:u w:val="single"/>
+        </w:rPr>
+      </w:pPr>
+    </w:p>
+    <w:p>
+      <w:pPr>
+        <w:rPr>
+          <w:b/>
+          <w:u w:val="single"/>
+        </w:rPr>
+      </w:pPr>
+    </w:p>
+    <w:p>
+      <w:pPr>
+        <w:rPr>
+          <w:b/>
+          <w:u w:val="single"/>
+        </w:rPr>
+      </w:pPr>
+    </w:p>
+    <w:p>
+      <w:pPr>
+        <w:rPr>
+          <w:b/>
+          <w:u w:val="single"/>
+        </w:rPr>
+      </w:pPr>
+    </w:p>
+    <w:p>
+      <w:pPr>
+        <w:rPr>
+          <w:b/>
+          <w:u w:val="single"/>
+        </w:rPr>
+      </w:pPr>
+      <w:r>
+        <w:rPr>
+          <w:b/>
+          <w:u w:val="single"/>
+        </w:rPr>
+        <w:lastRenderedPageBreak/>
+        <w:t>Android Date-time Pickers</w:t>
+      </w:r>
+    </w:p>
+    <w:p>
+      <w:pPr>
+        <w:rPr>
+          <w:b/>
+          <w:u w:val="single"/>
+        </w:rPr>
+      </w:pPr>
+      <w:hyperlink r:id="rId33" w:history="1">
+        <w:r>
+          <w:rPr>
+            <w:rStyle w:val="Hyperlink"/>
+            <w:b/>
+          </w:rPr>
+          <w:t>https://developer.xamarin.com/guides/android/user_interface/date_picker/</w:t>
+        </w:r>
+      </w:hyperlink>
+    </w:p>
+    <w:p>
+      <w:pPr>
+        <w:rPr>
+          <w:b/>
+          <w:u w:val="single"/>
+        </w:rPr>
+      </w:pPr>
+    </w:p>
+    <w:p>
+      <w:pPr>
+        <w:rPr>
+          <w:b/>
+          <w:u w:val="single"/>
+        </w:rPr>
+      </w:pPr>
+      <w:r>
+        <w:rPr>
+          <w:noProof/>
+          <w:lang w:val="en-NZ" w:eastAsia="en-NZ"/>
+        </w:rPr>
+        <w:drawing>
+          <wp:inline distT="0" distB="0" distL="0" distR="0" wp14:anchorId="0D0FD639" wp14:editId="0148C318">
+            <wp:extent cx="1669539" cy="2688609"/>
+            <wp:effectExtent l="0" t="0" r="6985" b="0"/>
+            <wp:docPr id="29" name="Picture 29"/>
+            <wp:cNvGraphicFramePr>
+              <a:graphicFrameLocks xmlns:a="http://schemas.openxmlformats.org/drawingml/2006/main" noChangeAspect="1"/>
+            </wp:cNvGraphicFramePr>
+            <a:graphic xmlns:a="http://schemas.openxmlformats.org/drawingml/2006/main">
+              <a:graphicData uri="http://schemas.openxmlformats.org/drawingml/2006/picture">
+                <pic:pic xmlns:pic="http://schemas.openxmlformats.org/drawingml/2006/picture">
+                  <pic:nvPicPr>
+                    <pic:cNvPr id="1" name=""/>
+                    <pic:cNvPicPr/>
+                  </pic:nvPicPr>
+                  <pic:blipFill>
+                    <a:blip r:embed="rId34"/>
+                    <a:stretch>
+                      <a:fillRect/>
+                    </a:stretch>
+                  </pic:blipFill>
+                  <pic:spPr>
+                    <a:xfrm>
+                      <a:off x="0" y="0"/>
+                      <a:ext cx="1673594" cy="2695140"/>
+                    </a:xfrm>
+                    <a:prstGeom prst="rect">
+                      <a:avLst/>
+                    </a:prstGeom>
+                  </pic:spPr>
+                </pic:pic>
+              </a:graphicData>
+            </a:graphic>
+          </wp:inline>
+        </w:drawing>
+      </w:r>
+      <w:r>
+        <w:rPr>
+          <w:b/>
+          <w:u w:val="single"/>
+        </w:rPr>
+        <w:t xml:space="preserve">  </w:t>
+      </w:r>
+      <w:r>
+        <w:rPr>
+          <w:noProof/>
+          <w:lang w:val="en-NZ" w:eastAsia="en-NZ"/>
+        </w:rPr>
+        <w:drawing>
+          <wp:inline distT="0" distB="0" distL="0" distR="0" wp14:anchorId="4D1CAD14" wp14:editId="177BA27F">
+            <wp:extent cx="1695890" cy="2674961"/>
+            <wp:effectExtent l="0" t="0" r="0" b="0"/>
+            <wp:docPr id="30" name="Picture 30"/>
+            <wp:cNvGraphicFramePr>
+              <a:graphicFrameLocks xmlns:a="http://schemas.openxmlformats.org/drawingml/2006/main" noChangeAspect="1"/>
+            </wp:cNvGraphicFramePr>
+            <a:graphic xmlns:a="http://schemas.openxmlformats.org/drawingml/2006/main">
+              <a:graphicData uri="http://schemas.openxmlformats.org/drawingml/2006/picture">
+                <pic:pic xmlns:pic="http://schemas.openxmlformats.org/drawingml/2006/picture">
+                  <pic:nvPicPr>
+                    <pic:cNvPr id="1" name=""/>
+                    <pic:cNvPicPr/>
+                  </pic:nvPicPr>
+                  <pic:blipFill>
+                    <a:blip r:embed="rId35"/>
+                    <a:stretch>
+                      <a:fillRect/>
+                    </a:stretch>
+                  </pic:blipFill>
+                  <pic:spPr>
+                    <a:xfrm>
+                      <a:off x="0" y="0"/>
+                      <a:ext cx="1708547" cy="2694926"/>
+                    </a:xfrm>
+                    <a:prstGeom prst="rect">
+                      <a:avLst/>
+                    </a:prstGeom>
+                  </pic:spPr>
+                </pic:pic>
+              </a:graphicData>
+            </a:graphic>
+          </wp:inline>
+        </w:drawing>
+      </w:r>
+    </w:p>
+    <w:p>
+      <w:pPr>
+        <w:jc w:val="both"/>
+        <w:rPr>
+          <w:b/>
+          <w:u w:val="single"/>
+        </w:rPr>
+      </w:pPr>
+    </w:p>
+    <w:p>
+      <w:pPr>
+        <w:jc w:val="both"/>
+      </w:pPr>
+      <w:r>
+        <w:t>This guide will display </w:t>
+      </w:r>
+      <w:proofErr w:type="spellStart"/>
+      <w:r>
+        <w:t>DatePickerDialog</w:t>
+      </w:r>
+      <w:proofErr w:type="spellEnd"/>
+      <w:r>
+        <w:t xml:space="preserve">, wrapped in a </w:t>
+      </w:r>
+      <w:proofErr w:type="spellStart"/>
+      <w:r>
+        <w:t>DialogFragment</w:t>
+      </w:r>
+      <w:proofErr w:type="spellEnd"/>
+      <w:r>
+        <w:t>. A fragment is a dialog window that displays on top of an Activity Window.</w:t>
+      </w:r>
+      <w:r>
+        <w:t xml:space="preserve"> Add a new Item and select Fragment.</w:t>
+      </w:r>
+    </w:p>
+    <w:p>
+      <w:pPr>
+        <w:rPr>
+          <w:b/>
+          <w:u w:val="single"/>
+        </w:rPr>
+      </w:pPr>
+      <w:r>
+        <w:rPr>
+          <w:noProof/>
+          <w:lang w:val="en-NZ" w:eastAsia="en-NZ"/>
+        </w:rPr>
+        <w:drawing>
+          <wp:inline distT="0" distB="0" distL="0" distR="0" wp14:anchorId="54FA450D" wp14:editId="1EC980E4">
+            <wp:extent cx="4637665" cy="3207224"/>
+            <wp:effectExtent l="0" t="0" r="0" b="0"/>
+            <wp:docPr id="31" name="Picture 31"/>
+            <wp:cNvGraphicFramePr>
+              <a:graphicFrameLocks xmlns:a="http://schemas.openxmlformats.org/drawingml/2006/main" noChangeAspect="1"/>
+            </wp:cNvGraphicFramePr>
+            <a:graphic xmlns:a="http://schemas.openxmlformats.org/drawingml/2006/main">
+              <a:graphicData uri="http://schemas.openxmlformats.org/drawingml/2006/picture">
+                <pic:pic xmlns:pic="http://schemas.openxmlformats.org/drawingml/2006/picture">
+                  <pic:nvPicPr>
+                    <pic:cNvPr id="1" name=""/>
+                    <pic:cNvPicPr/>
+                  </pic:nvPicPr>
+                  <pic:blipFill>
+                    <a:blip r:embed="rId36"/>
+                    <a:stretch>
+                      <a:fillRect/>
+                    </a:stretch>
+                  </pic:blipFill>
+                  <pic:spPr>
+                    <a:xfrm>
+                      <a:off x="0" y="0"/>
+                      <a:ext cx="4663360" cy="3224994"/>
+                    </a:xfrm>
+                    <a:prstGeom prst="rect">
+                      <a:avLst/>
+                    </a:prstGeom>
+                  </pic:spPr>
+                </pic:pic>
+              </a:graphicData>
+            </a:graphic>
+          </wp:inline>
+        </w:drawing>
+      </w:r>
+    </w:p>
+    <w:p>
+      <w:pPr>
+        <w:rPr>
+          <w:b/>
+          <w:u w:val="single"/>
+        </w:rPr>
+      </w:pPr>
+    </w:p>
+    <w:p>
+      <w:pPr>
+        <w:rPr>
+          <w:b/>
+          <w:u w:val="single"/>
+        </w:rPr>
+      </w:pPr>
+      <w:r>
+        <w:rPr>
+          <w:noProof/>
+          <w:lang w:val="en-NZ" w:eastAsia="en-NZ"/>
+        </w:rPr>
+        <w:lastRenderedPageBreak/>
+        <w:drawing>
+          <wp:inline distT="0" distB="0" distL="0" distR="0" wp14:anchorId="6FE1BB90" wp14:editId="05959F78">
+            <wp:extent cx="4728949" cy="4806754"/>
+            <wp:effectExtent l="0" t="0" r="0" b="0"/>
+            <wp:docPr id="192" name="Picture 192"/>
+            <wp:cNvGraphicFramePr>
+              <a:graphicFrameLocks xmlns:a="http://schemas.openxmlformats.org/drawingml/2006/main" noChangeAspect="1"/>
+            </wp:cNvGraphicFramePr>
+            <a:graphic xmlns:a="http://schemas.openxmlformats.org/drawingml/2006/main">
+              <a:graphicData uri="http://schemas.openxmlformats.org/drawingml/2006/picture">
+                <pic:pic xmlns:pic="http://schemas.openxmlformats.org/drawingml/2006/picture">
+                  <pic:nvPicPr>
+                    <pic:cNvPr id="1" name=""/>
+                    <pic:cNvPicPr/>
+                  </pic:nvPicPr>
+                  <pic:blipFill>
+                    <a:blip r:embed="rId37"/>
+                    <a:stretch>
+                      <a:fillRect/>
+                    </a:stretch>
+                  </pic:blipFill>
+                  <pic:spPr>
+                    <a:xfrm>
+                      <a:off x="0" y="0"/>
+                      <a:ext cx="4738059" cy="4816014"/>
+                    </a:xfrm>
+                    <a:prstGeom prst="rect">
+                      <a:avLst/>
+                    </a:prstGeom>
+                  </pic:spPr>
+                </pic:pic>
+              </a:graphicData>
+            </a:graphic>
+          </wp:inline>
+        </w:drawing>
+      </w:r>
+    </w:p>
+    <w:p>
+      <w:pPr>
+        <w:rPr>
+          <w:b/>
+          <w:u w:val="single"/>
+        </w:rPr>
+      </w:pPr>
+    </w:p>
+    <w:p>
+      <w:pPr>
+        <w:rPr>
+          <w:b/>
+          <w:u w:val="single"/>
+        </w:rPr>
+      </w:pPr>
+      <w:r>
+        <w:rPr>
+          <w:noProof/>
+          <w:lang w:val="en-NZ" w:eastAsia="en-NZ"/>
+        </w:rPr>
+        <w:drawing>
+          <wp:inline distT="0" distB="0" distL="0" distR="0" wp14:anchorId="007E94BB" wp14:editId="059D07F8">
+            <wp:extent cx="5199570" cy="2576811"/>
+            <wp:effectExtent l="0" t="0" r="1270" b="0"/>
+            <wp:docPr id="193" name="Picture 193"/>
+            <wp:cNvGraphicFramePr>
+              <a:graphicFrameLocks xmlns:a="http://schemas.openxmlformats.org/drawingml/2006/main" noChangeAspect="1"/>
+            </wp:cNvGraphicFramePr>
+            <a:graphic xmlns:a="http://schemas.openxmlformats.org/drawingml/2006/main">
+              <a:graphicData uri="http://schemas.openxmlformats.org/drawingml/2006/picture">
+                <pic:pic xmlns:pic="http://schemas.openxmlformats.org/drawingml/2006/picture">
+                  <pic:nvPicPr>
+                    <pic:cNvPr id="1" name=""/>
+                    <pic:cNvPicPr/>
+                  </pic:nvPicPr>
+                  <pic:blipFill>
+                    <a:blip r:embed="rId38"/>
+                    <a:stretch>
+                      <a:fillRect/>
+                    </a:stretch>
+                  </pic:blipFill>
+                  <pic:spPr>
+                    <a:xfrm>
+                      <a:off x="0" y="0"/>
+                      <a:ext cx="5243026" cy="2598347"/>
+                    </a:xfrm>
+                    <a:prstGeom prst="rect">
+                      <a:avLst/>
+                    </a:prstGeom>
+                  </pic:spPr>
+                </pic:pic>
+              </a:graphicData>
+            </a:graphic>
+          </wp:inline>
+        </w:drawing>
+      </w:r>
+    </w:p>
+    <w:p>
+      <w:pPr>
+        <w:rPr>
+          <w:b/>
+          <w:u w:val="single"/>
+        </w:rPr>
+      </w:pPr>
+      <w:r>
+        <w:rPr>
+          <w:b/>
+          <w:u w:val="single"/>
+        </w:rPr>
+        <w:lastRenderedPageBreak/>
+        <w:t>Exercise</w:t>
+      </w:r>
+    </w:p>
+    <w:p>
+      <w:r>
+        <w:t xml:space="preserve">Adding events to the Android Calendar </w:t>
+      </w:r>
+    </w:p>
+    <w:p>
+      <w:pPr>
+        <w:rPr>
+          <w:b/>
+          <w:u w:val="single"/>
+        </w:rPr>
+      </w:pPr>
+      <w:r>
+        <w:rPr>
+          <w:noProof/>
+          <w:lang w:val="en-NZ" w:eastAsia="en-NZ"/>
+        </w:rPr>
+        <w:drawing>
+          <wp:inline distT="0" distB="0" distL="0" distR="0" wp14:anchorId="70B3F3CB" wp14:editId="117C8C6A">
+            <wp:extent cx="3115484" cy="4510585"/>
+            <wp:effectExtent l="0" t="0" r="8890" b="4445"/>
+            <wp:docPr id="195" name="Picture 195"/>
+            <wp:cNvGraphicFramePr>
+              <a:graphicFrameLocks xmlns:a="http://schemas.openxmlformats.org/drawingml/2006/main" noChangeAspect="1"/>
+            </wp:cNvGraphicFramePr>
+            <a:graphic xmlns:a="http://schemas.openxmlformats.org/drawingml/2006/main">
+              <a:graphicData uri="http://schemas.openxmlformats.org/drawingml/2006/picture">
+                <pic:pic xmlns:pic="http://schemas.openxmlformats.org/drawingml/2006/picture">
+                  <pic:nvPicPr>
+                    <pic:cNvPr id="1" name=""/>
+                    <pic:cNvPicPr/>
+                  </pic:nvPicPr>
+                  <pic:blipFill>
+                    <a:blip r:embed="rId39"/>
+                    <a:stretch>
+                      <a:fillRect/>
+                    </a:stretch>
+                  </pic:blipFill>
+                  <pic:spPr>
+                    <a:xfrm>
+                      <a:off x="0" y="0"/>
+                      <a:ext cx="3121445" cy="4519216"/>
+                    </a:xfrm>
+                    <a:prstGeom prst="rect">
+                      <a:avLst/>
+                    </a:prstGeom>
+                  </pic:spPr>
+                </pic:pic>
+              </a:graphicData>
+            </a:graphic>
+          </wp:inline>
+        </w:drawing>
+      </w:r>
+    </w:p>
+    <w:p>
+      <w:r>
+        <w:t>Need permissions to write to a calendar</w:t>
+      </w:r>
+    </w:p>
+    <w:p>
+      <w:pPr>
+        <w:rPr>
+          <w:b/>
+          <w:u w:val="single"/>
+        </w:rPr>
+      </w:pPr>
+      <w:r>
+        <w:rPr>
+          <w:noProof/>
+          <w:lang w:val="en-NZ" w:eastAsia="en-NZ"/>
+        </w:rPr>
+        <w:drawing>
+          <wp:inline distT="0" distB="0" distL="0" distR="0" wp14:anchorId="6CAB7892" wp14:editId="12957CFC">
+            <wp:extent cx="4552950" cy="971550"/>
+            <wp:effectExtent l="0" t="0" r="0" b="0"/>
+            <wp:docPr id="194" name="Picture 194"/>
+            <wp:cNvGraphicFramePr>
+              <a:graphicFrameLocks xmlns:a="http://schemas.openxmlformats.org/drawingml/2006/main" noChangeAspect="1"/>
+            </wp:cNvGraphicFramePr>
+            <a:graphic xmlns:a="http://schemas.openxmlformats.org/drawingml/2006/main">
+              <a:graphicData uri="http://schemas.openxmlformats.org/drawingml/2006/picture">
+                <pic:pic xmlns:pic="http://schemas.openxmlformats.org/drawingml/2006/picture">
+                  <pic:nvPicPr>
+                    <pic:cNvPr id="1" name=""/>
+                    <pic:cNvPicPr/>
+                  </pic:nvPicPr>
+                  <pic:blipFill>
+                    <a:blip r:embed="rId40"/>
+                    <a:stretch>
+                      <a:fillRect/>
+                    </a:stretch>
+                  </pic:blipFill>
+                  <pic:spPr>
+                    <a:xfrm>
+                      <a:off x="0" y="0"/>
+                      <a:ext cx="4552950" cy="971550"/>
+                    </a:xfrm>
+                    <a:prstGeom prst="rect">
+                      <a:avLst/>
+                    </a:prstGeom>
+                  </pic:spPr>
+                </pic:pic>
+              </a:graphicData>
+            </a:graphic>
+          </wp:inline>
+        </w:drawing>
+      </w:r>
+    </w:p>
+    <w:p/>
+    <w:p>
+      <w:r>
+        <w:t xml:space="preserve">Search for code to add </w:t>
+      </w:r>
+      <w:r>
+        <w:t xml:space="preserve">an event </w:t>
+      </w:r>
+      <w:r>
+        <w:t>to a calendar</w:t>
+      </w:r>
     </w:p>
     <w:p>
       <w:pPr>
@@ -2113,8 +2543,8 @@
       </w:pPr>
     </w:p>
     <w:sectPr>
-      <w:headerReference w:type="default" r:id="rId34"/>
-      <w:footerReference w:type="default" r:id="rId35"/>
+      <w:headerReference w:type="default" r:id="rId41"/>
+      <w:footerReference w:type="default" r:id="rId42"/>
       <w:pgSz w:w="12240" w:h="15840"/>
       <w:pgMar w:top="1440" w:right="1440" w:bottom="1440" w:left="1440" w:header="720" w:footer="720" w:gutter="0"/>
       <w:cols w:space="720"/>
@@ -3408,6 +3838,7 @@
   <w:style w:type="character" w:default="1" w:styleId="DefaultParagraphFont">
     <w:name w:val="Default Paragraph Font"/>
     <w:uiPriority w:val="1"/>
+    <w:semiHidden/>
     <w:unhideWhenUsed/>
   </w:style>
   <w:style w:type="table" w:default="1" w:styleId="TableNormal">
@@ -3814,7 +4245,7 @@
 </file>
 
 <file path=customXml/itemProps1.xml><?xml version="1.0" encoding="utf-8"?>
-<ds:datastoreItem xmlns:ds="http://schemas.openxmlformats.org/officeDocument/2006/customXml" ds:itemID="{2FDEB3CA-3722-4DEA-8B1D-2FA8770A1C37}">
+<ds:datastoreItem xmlns:ds="http://schemas.openxmlformats.org/officeDocument/2006/customXml" ds:itemID="{F120C6D6-2D28-4E2A-82BC-4C4ECAC311AF}">
   <ds:schemaRefs>
     <ds:schemaRef ds:uri="http://schemas.openxmlformats.org/officeDocument/2006/bibliography"/>
   </ds:schemaRefs>

--- a/5. Imageview,Intents and OptionsMenu/Class - 5 (Imageview,Intents).docx
+++ b/5. Imageview,Intents and OptionsMenu/Class - 5 (Imageview,Intents).docx
@@ -957,7 +957,11 @@
         </w:drawing>
       </w:r>
     </w:p>
-    <w:p/>
+    <w:p>
+      <w:r>
+        <w:t xml:space="preserve"> </w:t>
+      </w:r>
+    </w:p>
     <w:p>
       <w:r>
         <w:rPr>
@@ -1952,7 +1956,6 @@
           <w:u w:val="single"/>
         </w:rPr>
       </w:pPr>
-      <w:bookmarkStart w:id="0" w:name="_GoBack"/>
       <w:r>
         <w:rPr>
           <w:noProof/>
@@ -1994,7 +1997,6 @@
           </wp:inline>
         </w:drawing>
       </w:r>
-      <w:bookmarkEnd w:id="0"/>
     </w:p>
     <w:p>
       <w:pPr>
@@ -2459,6 +2461,8 @@
           </wp:inline>
         </w:drawing>
       </w:r>
+      <w:bookmarkStart w:id="0" w:name="_GoBack"/>
+      <w:bookmarkEnd w:id="0"/>
     </w:p>
     <w:p>
       <w:r>
@@ -2741,7 +2745,7 @@
               <w:sz w:val="18"/>
               <w:szCs w:val="18"/>
             </w:rPr>
-            <w:t>11</w:t>
+            <w:t>13</w:t>
           </w:r>
           <w:r>
             <w:rPr>
@@ -4245,7 +4249,7 @@
 </file>
 
 <file path=customXml/itemProps1.xml><?xml version="1.0" encoding="utf-8"?>
-<ds:datastoreItem xmlns:ds="http://schemas.openxmlformats.org/officeDocument/2006/customXml" ds:itemID="{F120C6D6-2D28-4E2A-82BC-4C4ECAC311AF}">
+<ds:datastoreItem xmlns:ds="http://schemas.openxmlformats.org/officeDocument/2006/customXml" ds:itemID="{90433610-D35B-4D7D-85C1-C7F66DFF4110}">
   <ds:schemaRefs>
     <ds:schemaRef ds:uri="http://schemas.openxmlformats.org/officeDocument/2006/bibliography"/>
   </ds:schemaRefs>
